--- a/Input_File_Formats.docx
+++ b/Input_File_Formats.docx
@@ -97,29 +97,78 @@
           <w:rFonts w:cs="Menlo Regular"/>
           <w:color w:val="000000"/>
         </w:rPr>
-        <w:t>‘H’: 8-bit character describing the beginning of header</w:t>
-      </w:r>
-    </w:p>
-    <w:p>
-      <w:pPr>
-        <w:widowControl w:val="0"/>
-        <w:tabs>
-          <w:tab w:val="left" w:pos="560"/>
-        </w:tabs>
-        <w:autoSpaceDE w:val="0"/>
-        <w:autoSpaceDN w:val="0"/>
-        <w:adjustRightInd w:val="0"/>
-        <w:rPr>
-          <w:rFonts w:cs="Menlo Regular"/>
-          <w:color w:val="000000"/>
-        </w:rPr>
-      </w:pPr>
-      <w:r>
-        <w:rPr>
-          <w:rFonts w:cs="Menlo Regular"/>
-          <w:color w:val="000000"/>
-        </w:rPr>
-        <w:t>Followed by three 16-bit integers:</w:t>
+        <w:t>‘H</w:t>
+      </w:r>
+      <w:r>
+        <w:rPr>
+          <w:rFonts w:cs="Menlo Regular"/>
+          <w:color w:val="000000"/>
+        </w:rPr>
+        <w:t>KDT</w:t>
+      </w:r>
+      <w:r>
+        <w:rPr>
+          <w:rFonts w:cs="Menlo Regular"/>
+          <w:color w:val="000000"/>
+        </w:rPr>
+        <w:t xml:space="preserve">’: </w:t>
+      </w:r>
+      <w:r>
+        <w:rPr>
+          <w:rFonts w:cs="Menlo Regular"/>
+          <w:color w:val="000000"/>
+        </w:rPr>
+        <w:t xml:space="preserve">four </w:t>
+      </w:r>
+      <w:r>
+        <w:rPr>
+          <w:rFonts w:cs="Menlo Regular"/>
+          <w:color w:val="000000"/>
+        </w:rPr>
+        <w:t>8-bit character</w:t>
+      </w:r>
+      <w:r>
+        <w:rPr>
+          <w:rFonts w:cs="Menlo Regular"/>
+          <w:color w:val="000000"/>
+        </w:rPr>
+        <w:t>s</w:t>
+      </w:r>
+      <w:r>
+        <w:rPr>
+          <w:rFonts w:cs="Menlo Regular"/>
+          <w:color w:val="000000"/>
+        </w:rPr>
+        <w:t xml:space="preserve"> describing the beginning of header</w:t>
+      </w:r>
+    </w:p>
+    <w:p>
+      <w:pPr>
+        <w:widowControl w:val="0"/>
+        <w:tabs>
+          <w:tab w:val="left" w:pos="560"/>
+        </w:tabs>
+        <w:autoSpaceDE w:val="0"/>
+        <w:autoSpaceDN w:val="0"/>
+        <w:adjustRightInd w:val="0"/>
+        <w:rPr>
+          <w:rFonts w:cs="Menlo Regular"/>
+          <w:color w:val="000000"/>
+        </w:rPr>
+      </w:pPr>
+      <w:r>
+        <w:rPr>
+          <w:rFonts w:cs="Menlo Regular"/>
+          <w:color w:val="000000"/>
+        </w:rPr>
+        <w:t>Followed by six unsigned 64</w:t>
+      </w:r>
+      <w:r>
+        <w:rPr>
+          <w:rFonts w:cs="Menlo Regular"/>
+          <w:color w:val="000000"/>
+        </w:rPr>
+        <w:t>-bit integers:</w:t>
       </w:r>
     </w:p>
     <w:p>
@@ -203,46 +252,28 @@
     </w:p>
     <w:p>
       <w:pPr>
-        <w:widowControl w:val="0"/>
-        <w:tabs>
-          <w:tab w:val="left" w:pos="560"/>
-        </w:tabs>
-        <w:autoSpaceDE w:val="0"/>
-        <w:autoSpaceDN w:val="0"/>
-        <w:adjustRightInd w:val="0"/>
-        <w:rPr>
-          <w:rFonts w:cs="Menlo Regular"/>
-          <w:color w:val="000000"/>
-        </w:rPr>
-      </w:pPr>
-      <w:r>
-        <w:rPr>
-          <w:rFonts w:cs="Menlo Regular"/>
-          <w:color w:val="000000"/>
-        </w:rPr>
-        <w:tab/>
-      </w:r>
-    </w:p>
-    <w:p>
-      <w:pPr>
-        <w:widowControl w:val="0"/>
-        <w:tabs>
-          <w:tab w:val="left" w:pos="560"/>
-        </w:tabs>
-        <w:autoSpaceDE w:val="0"/>
-        <w:autoSpaceDN w:val="0"/>
-        <w:adjustRightInd w:val="0"/>
-        <w:rPr>
-          <w:rFonts w:cs="Menlo Regular"/>
-          <w:color w:val="000000"/>
-        </w:rPr>
-      </w:pPr>
-      <w:r>
-        <w:rPr>
-          <w:rFonts w:cs="Menlo Regular"/>
-          <w:color w:val="000000"/>
-        </w:rPr>
-        <w:t>Followed by three 64-bit unsigned integers:</w:t>
+        <w:pStyle w:val="ListParagraph"/>
+        <w:widowControl w:val="0"/>
+        <w:numPr>
+          <w:ilvl w:val="0"/>
+          <w:numId w:val="2"/>
+        </w:numPr>
+        <w:tabs>
+          <w:tab w:val="left" w:pos="560"/>
+        </w:tabs>
+        <w:autoSpaceDE w:val="0"/>
+        <w:autoSpaceDN w:val="0"/>
+        <w:adjustRightInd w:val="0"/>
+        <w:rPr>
+          <w:rFonts w:cs="Menlo Regular"/>
+        </w:rPr>
+      </w:pPr>
+      <w:r>
+        <w:rPr>
+          <w:rFonts w:cs="Menlo Regular"/>
+          <w:color w:val="000000"/>
+        </w:rPr>
+        <w:t>number of rows</w:t>
       </w:r>
     </w:p>
     <w:p>
@@ -269,7 +300,7 @@
           <w:rFonts w:cs="Menlo Regular"/>
           <w:color w:val="000000"/>
         </w:rPr>
-        <w:t>number of rows</w:t>
+        <w:t>number of columns</w:t>
       </w:r>
     </w:p>
     <w:p>
@@ -296,33 +327,6 @@
           <w:rFonts w:cs="Menlo Regular"/>
           <w:color w:val="000000"/>
         </w:rPr>
-        <w:t>number of columns</w:t>
-      </w:r>
-    </w:p>
-    <w:p>
-      <w:pPr>
-        <w:pStyle w:val="ListParagraph"/>
-        <w:widowControl w:val="0"/>
-        <w:numPr>
-          <w:ilvl w:val="0"/>
-          <w:numId w:val="3"/>
-        </w:numPr>
-        <w:tabs>
-          <w:tab w:val="left" w:pos="560"/>
-        </w:tabs>
-        <w:autoSpaceDE w:val="0"/>
-        <w:autoSpaceDN w:val="0"/>
-        <w:adjustRightInd w:val="0"/>
-        <w:rPr>
-          <w:rFonts w:cs="Menlo Regular"/>
-          <w:color w:val="000000"/>
-        </w:rPr>
-      </w:pPr>
-      <w:r>
-        <w:rPr>
-          <w:rFonts w:cs="Menlo Regular"/>
-          <w:color w:val="000000"/>
-        </w:rPr>
         <w:t>number of nonzeros (nnz)</w:t>
       </w:r>
     </w:p>
@@ -367,25 +371,1064 @@
           <w:rFonts w:cs="Menlo Regular"/>
           <w:color w:val="000000"/>
         </w:rPr>
-        <w:t>by the user. An example follows.</w:t>
-      </w:r>
-    </w:p>
-    <w:p>
-      <w:pPr>
-        <w:widowControl w:val="0"/>
-        <w:tabs>
-          <w:tab w:val="left" w:pos="560"/>
-        </w:tabs>
-        <w:autoSpaceDE w:val="0"/>
-        <w:autoSpaceDN w:val="0"/>
-        <w:adjustRightInd w:val="0"/>
-        <w:rPr>
-          <w:rFonts w:cs="Menlo Regular"/>
-          <w:color w:val="000000"/>
-        </w:rPr>
-      </w:pPr>
+        <w:t xml:space="preserve">by the user. </w:t>
+      </w:r>
+      <w:r>
+        <w:rPr>
+          <w:rFonts w:cs="Menlo Regular"/>
+          <w:color w:val="000000"/>
+        </w:rPr>
+        <w:t xml:space="preserve">The </w:t>
+      </w:r>
+      <w:r>
+        <w:rPr>
+          <w:rFonts w:cs="Menlo Regular"/>
+          <w:color w:val="000000"/>
+        </w:rPr>
+        <w:t>general</w:t>
+      </w:r>
+      <w:r>
+        <w:rPr>
+          <w:rFonts w:cs="Menlo Regular"/>
+          <w:color w:val="000000"/>
+        </w:rPr>
+        <w:t xml:space="preserve"> signature of the function </w:t>
+      </w:r>
+      <w:r>
+        <w:rPr>
+          <w:rFonts w:cs="Menlo Regular"/>
+          <w:color w:val="000000"/>
+        </w:rPr>
+        <w:t>is:</w:t>
+      </w:r>
+    </w:p>
+    <w:p>
+      <w:pPr>
+        <w:widowControl w:val="0"/>
+        <w:tabs>
+          <w:tab w:val="left" w:pos="560"/>
+        </w:tabs>
+        <w:autoSpaceDE w:val="0"/>
+        <w:autoSpaceDN w:val="0"/>
+        <w:adjustRightInd w:val="0"/>
+        <w:rPr>
+          <w:rFonts w:ascii="Menlo Regular" w:hAnsi="Menlo Regular" w:cs="Menlo Regular"/>
+          <w:color w:val="AA0D91"/>
+          <w:sz w:val="18"/>
+          <w:szCs w:val="18"/>
+        </w:rPr>
+      </w:pPr>
+    </w:p>
+    <w:p>
+      <w:pPr>
+        <w:widowControl w:val="0"/>
+        <w:tabs>
+          <w:tab w:val="left" w:pos="560"/>
+        </w:tabs>
+        <w:autoSpaceDE w:val="0"/>
+        <w:autoSpaceDN w:val="0"/>
+        <w:adjustRightInd w:val="0"/>
+        <w:rPr>
+          <w:rFonts w:ascii="Menlo Regular" w:hAnsi="Menlo Regular" w:cs="Menlo Regular"/>
+          <w:color w:val="000000"/>
+          <w:sz w:val="18"/>
+          <w:szCs w:val="18"/>
+        </w:rPr>
+      </w:pPr>
+      <w:r>
+        <w:rPr>
+          <w:rFonts w:ascii="Menlo Regular" w:hAnsi="Menlo Regular" w:cs="Menlo Regular"/>
+          <w:color w:val="AA0D91"/>
+          <w:sz w:val="18"/>
+          <w:szCs w:val="18"/>
+        </w:rPr>
+        <w:t>void</w:t>
+      </w:r>
+      <w:r>
+        <w:rPr>
+          <w:rFonts w:ascii="Menlo Regular" w:hAnsi="Menlo Regular" w:cs="Menlo Regular"/>
+          <w:color w:val="000000"/>
+          <w:sz w:val="18"/>
+          <w:szCs w:val="18"/>
+        </w:rPr>
+        <w:t xml:space="preserve"> binaryfill(FILE * rFile, IT &amp; row, IT &amp; col, </w:t>
+      </w:r>
+      <w:r>
+        <w:rPr>
+          <w:rFonts w:ascii="Menlo Regular" w:hAnsi="Menlo Regular" w:cs="Menlo Regular"/>
+          <w:color w:val="000000"/>
+          <w:sz w:val="18"/>
+          <w:szCs w:val="18"/>
+        </w:rPr>
+        <w:t>NT</w:t>
+      </w:r>
+      <w:r>
+        <w:rPr>
+          <w:rFonts w:ascii="Menlo Regular" w:hAnsi="Menlo Regular" w:cs="Menlo Regular"/>
+          <w:color w:val="000000"/>
+          <w:sz w:val="18"/>
+          <w:szCs w:val="18"/>
+        </w:rPr>
+        <w:t xml:space="preserve"> &amp; val)</w:t>
+      </w:r>
+    </w:p>
+    <w:p>
+      <w:pPr>
+        <w:widowControl w:val="0"/>
+        <w:tabs>
+          <w:tab w:val="left" w:pos="560"/>
+        </w:tabs>
+        <w:autoSpaceDE w:val="0"/>
+        <w:autoSpaceDN w:val="0"/>
+        <w:adjustRightInd w:val="0"/>
+        <w:rPr>
+          <w:rFonts w:ascii="Menlo Regular" w:hAnsi="Menlo Regular" w:cs="Menlo Regular"/>
+          <w:color w:val="000000"/>
+          <w:sz w:val="18"/>
+          <w:szCs w:val="18"/>
+        </w:rPr>
+      </w:pPr>
+    </w:p>
+    <w:p>
+      <w:pPr>
+        <w:widowControl w:val="0"/>
+        <w:tabs>
+          <w:tab w:val="left" w:pos="560"/>
+        </w:tabs>
+        <w:autoSpaceDE w:val="0"/>
+        <w:autoSpaceDN w:val="0"/>
+        <w:adjustRightInd w:val="0"/>
+        <w:rPr>
+          <w:rFonts w:cs="Menlo Regular"/>
+          <w:color w:val="000000"/>
+        </w:rPr>
+      </w:pPr>
+      <w:r>
+        <w:rPr>
+          <w:rFonts w:cs="Menlo Regular"/>
+          <w:color w:val="000000"/>
+        </w:rPr>
+        <w:t>IT is the index template parameter, and NT is the object template parameter. Below is an example</w:t>
+      </w:r>
+      <w:r>
+        <w:rPr>
+          <w:rFonts w:cs="Menlo Regular"/>
+          <w:color w:val="000000"/>
+        </w:rPr>
+        <w:t>:</w:t>
+      </w:r>
+    </w:p>
+    <w:p>
+      <w:pPr>
+        <w:widowControl w:val="0"/>
+        <w:tabs>
+          <w:tab w:val="left" w:pos="560"/>
+        </w:tabs>
+        <w:autoSpaceDE w:val="0"/>
+        <w:autoSpaceDN w:val="0"/>
+        <w:adjustRightInd w:val="0"/>
+        <w:rPr>
+          <w:rFonts w:cs="Menlo Regular"/>
+          <w:color w:val="000000"/>
+        </w:rPr>
+      </w:pPr>
+    </w:p>
+    <w:p>
+      <w:pPr>
+        <w:widowControl w:val="0"/>
+        <w:tabs>
+          <w:tab w:val="left" w:pos="560"/>
+        </w:tabs>
+        <w:autoSpaceDE w:val="0"/>
+        <w:autoSpaceDN w:val="0"/>
+        <w:adjustRightInd w:val="0"/>
+        <w:rPr>
+          <w:rFonts w:ascii="Menlo Regular" w:hAnsi="Menlo Regular" w:cs="Menlo Regular"/>
+          <w:color w:val="000000"/>
+          <w:sz w:val="18"/>
+          <w:szCs w:val="18"/>
+        </w:rPr>
+      </w:pPr>
+      <w:r>
+        <w:rPr>
+          <w:rFonts w:ascii="Menlo Regular" w:hAnsi="Menlo Regular" w:cs="Menlo Regular"/>
+          <w:color w:val="AA0D91"/>
+          <w:sz w:val="18"/>
+          <w:szCs w:val="18"/>
+        </w:rPr>
+        <w:t>template</w:t>
+      </w:r>
+      <w:r>
+        <w:rPr>
+          <w:rFonts w:ascii="Menlo Regular" w:hAnsi="Menlo Regular" w:cs="Menlo Regular"/>
+          <w:color w:val="000000"/>
+          <w:sz w:val="18"/>
+          <w:szCs w:val="18"/>
+        </w:rPr>
+        <w:t xml:space="preserve"> &lt;</w:t>
+      </w:r>
+      <w:r>
+        <w:rPr>
+          <w:rFonts w:ascii="Menlo Regular" w:hAnsi="Menlo Regular" w:cs="Menlo Regular"/>
+          <w:color w:val="AA0D91"/>
+          <w:sz w:val="18"/>
+          <w:szCs w:val="18"/>
+        </w:rPr>
+        <w:t>class</w:t>
+      </w:r>
+      <w:r>
+        <w:rPr>
+          <w:rFonts w:ascii="Menlo Regular" w:hAnsi="Menlo Regular" w:cs="Menlo Regular"/>
+          <w:color w:val="000000"/>
+          <w:sz w:val="18"/>
+          <w:szCs w:val="18"/>
+        </w:rPr>
+        <w:t xml:space="preserve"> IT&gt;</w:t>
+      </w:r>
+    </w:p>
+    <w:p>
+      <w:pPr>
+        <w:widowControl w:val="0"/>
+        <w:tabs>
+          <w:tab w:val="left" w:pos="560"/>
+        </w:tabs>
+        <w:autoSpaceDE w:val="0"/>
+        <w:autoSpaceDN w:val="0"/>
+        <w:adjustRightInd w:val="0"/>
+        <w:rPr>
+          <w:rFonts w:ascii="Menlo Regular" w:hAnsi="Menlo Regular" w:cs="Menlo Regular"/>
+          <w:color w:val="000000"/>
+          <w:sz w:val="18"/>
+          <w:szCs w:val="18"/>
+        </w:rPr>
+      </w:pPr>
+      <w:r>
+        <w:rPr>
+          <w:rFonts w:ascii="Menlo Regular" w:hAnsi="Menlo Regular" w:cs="Menlo Regular"/>
+          <w:color w:val="AA0D91"/>
+          <w:sz w:val="18"/>
+          <w:szCs w:val="18"/>
+        </w:rPr>
+        <w:t>class</w:t>
+      </w:r>
+      <w:r>
+        <w:rPr>
+          <w:rFonts w:ascii="Menlo Regular" w:hAnsi="Menlo Regular" w:cs="Menlo Regular"/>
+          <w:color w:val="000000"/>
+          <w:sz w:val="18"/>
+          <w:szCs w:val="18"/>
+        </w:rPr>
+        <w:t xml:space="preserve"> TwitterReadSaveHandler</w:t>
+      </w:r>
+    </w:p>
+    <w:p>
+      <w:pPr>
+        <w:widowControl w:val="0"/>
+        <w:tabs>
+          <w:tab w:val="left" w:pos="560"/>
+        </w:tabs>
+        <w:autoSpaceDE w:val="0"/>
+        <w:autoSpaceDN w:val="0"/>
+        <w:adjustRightInd w:val="0"/>
+        <w:rPr>
+          <w:rFonts w:cs="Menlo Regular"/>
+          <w:color w:val="000000"/>
+          <w:sz w:val="18"/>
+          <w:szCs w:val="18"/>
+        </w:rPr>
+      </w:pPr>
+      <w:r>
+        <w:rPr>
+          <w:rFonts w:cs="Menlo Regular"/>
+          <w:color w:val="000000"/>
+          <w:sz w:val="18"/>
+          <w:szCs w:val="18"/>
+        </w:rPr>
+        <w:t>{</w:t>
+      </w:r>
+    </w:p>
+    <w:p>
+      <w:pPr>
+        <w:widowControl w:val="0"/>
+        <w:tabs>
+          <w:tab w:val="left" w:pos="560"/>
+        </w:tabs>
+        <w:autoSpaceDE w:val="0"/>
+        <w:autoSpaceDN w:val="0"/>
+        <w:adjustRightInd w:val="0"/>
+        <w:rPr>
+          <w:rFonts w:ascii="Menlo Regular" w:hAnsi="Menlo Regular" w:cs="Menlo Regular"/>
+          <w:color w:val="000000"/>
+          <w:sz w:val="18"/>
+          <w:szCs w:val="18"/>
+        </w:rPr>
+      </w:pPr>
+      <w:r>
+        <w:rPr>
+          <w:rFonts w:ascii="Menlo Regular" w:hAnsi="Menlo Regular" w:cs="Menlo Regular"/>
+          <w:color w:val="AA0D91"/>
+          <w:sz w:val="18"/>
+          <w:szCs w:val="18"/>
+        </w:rPr>
+        <w:tab/>
+      </w:r>
+      <w:r>
+        <w:rPr>
+          <w:rFonts w:ascii="Menlo Regular" w:hAnsi="Menlo Regular" w:cs="Menlo Regular"/>
+          <w:color w:val="AA0D91"/>
+          <w:sz w:val="18"/>
+          <w:szCs w:val="18"/>
+        </w:rPr>
+        <w:t>void</w:t>
+      </w:r>
+      <w:r>
+        <w:rPr>
+          <w:rFonts w:ascii="Menlo Regular" w:hAnsi="Menlo Regular" w:cs="Menlo Regular"/>
+          <w:color w:val="000000"/>
+          <w:sz w:val="18"/>
+          <w:szCs w:val="18"/>
+        </w:rPr>
+        <w:t xml:space="preserve"> binaryfill(FILE * rFile, IT &amp; row, IT &amp; col, TwitterEdge &amp; val)</w:t>
+      </w:r>
+    </w:p>
+    <w:p>
+      <w:pPr>
+        <w:widowControl w:val="0"/>
+        <w:tabs>
+          <w:tab w:val="left" w:pos="560"/>
+        </w:tabs>
+        <w:autoSpaceDE w:val="0"/>
+        <w:autoSpaceDN w:val="0"/>
+        <w:adjustRightInd w:val="0"/>
+        <w:rPr>
+          <w:rFonts w:ascii="Menlo Regular" w:hAnsi="Menlo Regular" w:cs="Menlo Regular"/>
+          <w:color w:val="000000"/>
+          <w:sz w:val="18"/>
+          <w:szCs w:val="18"/>
+        </w:rPr>
+      </w:pPr>
+      <w:r>
+        <w:rPr>
+          <w:rFonts w:ascii="Menlo Regular" w:hAnsi="Menlo Regular" w:cs="Menlo Regular"/>
+          <w:color w:val="000000"/>
+          <w:sz w:val="18"/>
+          <w:szCs w:val="18"/>
+        </w:rPr>
+        <w:tab/>
+      </w:r>
+      <w:r>
+        <w:rPr>
+          <w:rFonts w:ascii="Menlo Regular" w:hAnsi="Menlo Regular" w:cs="Menlo Regular"/>
+          <w:color w:val="000000"/>
+          <w:sz w:val="18"/>
+          <w:szCs w:val="18"/>
+        </w:rPr>
+        <w:t>{</w:t>
+      </w:r>
+    </w:p>
+    <w:p>
+      <w:pPr>
+        <w:widowControl w:val="0"/>
+        <w:tabs>
+          <w:tab w:val="left" w:pos="560"/>
+        </w:tabs>
+        <w:autoSpaceDE w:val="0"/>
+        <w:autoSpaceDN w:val="0"/>
+        <w:adjustRightInd w:val="0"/>
+        <w:rPr>
+          <w:rFonts w:ascii="Menlo Regular" w:hAnsi="Menlo Regular" w:cs="Menlo Regular"/>
+          <w:color w:val="000000"/>
+          <w:sz w:val="18"/>
+          <w:szCs w:val="18"/>
+        </w:rPr>
+      </w:pPr>
+      <w:r>
+        <w:rPr>
+          <w:rFonts w:ascii="Menlo Regular" w:hAnsi="Menlo Regular" w:cs="Menlo Regular"/>
+          <w:color w:val="000000"/>
+          <w:sz w:val="18"/>
+          <w:szCs w:val="18"/>
+        </w:rPr>
+        <w:tab/>
+      </w:r>
+      <w:r>
+        <w:rPr>
+          <w:rFonts w:ascii="Menlo Regular" w:hAnsi="Menlo Regular" w:cs="Menlo Regular"/>
+          <w:color w:val="000000"/>
+          <w:sz w:val="18"/>
+          <w:szCs w:val="18"/>
+        </w:rPr>
+        <w:tab/>
+      </w:r>
+      <w:r>
+        <w:rPr>
+          <w:rFonts w:ascii="Menlo Regular" w:hAnsi="Menlo Regular" w:cs="Menlo Regular"/>
+          <w:color w:val="000000"/>
+          <w:sz w:val="18"/>
+          <w:szCs w:val="18"/>
+        </w:rPr>
+        <w:tab/>
+        <w:t>TwitterInteraction twi;</w:t>
+      </w:r>
+    </w:p>
+    <w:p>
+      <w:pPr>
+        <w:widowControl w:val="0"/>
+        <w:tabs>
+          <w:tab w:val="left" w:pos="560"/>
+        </w:tabs>
+        <w:autoSpaceDE w:val="0"/>
+        <w:autoSpaceDN w:val="0"/>
+        <w:adjustRightInd w:val="0"/>
+        <w:rPr>
+          <w:rFonts w:ascii="Menlo Regular" w:hAnsi="Menlo Regular" w:cs="Menlo Regular"/>
+          <w:color w:val="000000"/>
+          <w:sz w:val="18"/>
+          <w:szCs w:val="18"/>
+        </w:rPr>
+      </w:pPr>
+      <w:r>
+        <w:rPr>
+          <w:rFonts w:ascii="Menlo Regular" w:hAnsi="Menlo Regular" w:cs="Menlo Regular"/>
+          <w:color w:val="000000"/>
+          <w:sz w:val="18"/>
+          <w:szCs w:val="18"/>
+        </w:rPr>
+        <w:tab/>
+      </w:r>
+      <w:r>
+        <w:rPr>
+          <w:rFonts w:ascii="Menlo Regular" w:hAnsi="Menlo Regular" w:cs="Menlo Regular"/>
+          <w:color w:val="000000"/>
+          <w:sz w:val="18"/>
+          <w:szCs w:val="18"/>
+        </w:rPr>
+        <w:tab/>
+      </w:r>
+      <w:r>
+        <w:rPr>
+          <w:rFonts w:ascii="Menlo Regular" w:hAnsi="Menlo Regular" w:cs="Menlo Regular"/>
+          <w:color w:val="000000"/>
+          <w:sz w:val="18"/>
+          <w:szCs w:val="18"/>
+        </w:rPr>
+        <w:tab/>
+      </w:r>
+      <w:r>
+        <w:rPr>
+          <w:rFonts w:ascii="Menlo Regular" w:hAnsi="Menlo Regular" w:cs="Menlo Regular"/>
+          <w:color w:val="000000"/>
+          <w:sz w:val="18"/>
+          <w:szCs w:val="18"/>
+        </w:rPr>
+        <w:t>fread (&amp;twi,</w:t>
+      </w:r>
+      <w:r>
+        <w:rPr>
+          <w:rFonts w:ascii="Menlo Regular" w:hAnsi="Menlo Regular" w:cs="Menlo Regular"/>
+          <w:color w:val="AA0D91"/>
+          <w:sz w:val="18"/>
+          <w:szCs w:val="18"/>
+        </w:rPr>
+        <w:t>sizeof</w:t>
+      </w:r>
+      <w:r>
+        <w:rPr>
+          <w:rFonts w:ascii="Menlo Regular" w:hAnsi="Menlo Regular" w:cs="Menlo Regular"/>
+          <w:color w:val="000000"/>
+          <w:sz w:val="18"/>
+          <w:szCs w:val="18"/>
+        </w:rPr>
+        <w:t>(TwitterInteraction),</w:t>
+      </w:r>
+      <w:r>
+        <w:rPr>
+          <w:rFonts w:ascii="Menlo Regular" w:hAnsi="Menlo Regular" w:cs="Menlo Regular"/>
+          <w:color w:val="1C00CF"/>
+          <w:sz w:val="18"/>
+          <w:szCs w:val="18"/>
+        </w:rPr>
+        <w:t>1</w:t>
+      </w:r>
+      <w:r>
+        <w:rPr>
+          <w:rFonts w:ascii="Menlo Regular" w:hAnsi="Menlo Regular" w:cs="Menlo Regular"/>
+          <w:color w:val="000000"/>
+          <w:sz w:val="18"/>
+          <w:szCs w:val="18"/>
+        </w:rPr>
+        <w:t>,rFile);</w:t>
+      </w:r>
+    </w:p>
+    <w:p>
+      <w:pPr>
+        <w:widowControl w:val="0"/>
+        <w:tabs>
+          <w:tab w:val="left" w:pos="560"/>
+        </w:tabs>
+        <w:autoSpaceDE w:val="0"/>
+        <w:autoSpaceDN w:val="0"/>
+        <w:adjustRightInd w:val="0"/>
+        <w:rPr>
+          <w:rFonts w:ascii="Menlo Regular" w:hAnsi="Menlo Regular" w:cs="Menlo Regular"/>
+          <w:color w:val="000000"/>
+          <w:sz w:val="18"/>
+          <w:szCs w:val="18"/>
+        </w:rPr>
+      </w:pPr>
+      <w:r>
+        <w:rPr>
+          <w:rFonts w:ascii="Menlo Regular" w:hAnsi="Menlo Regular" w:cs="Menlo Regular"/>
+          <w:color w:val="000000"/>
+          <w:sz w:val="18"/>
+          <w:szCs w:val="18"/>
+        </w:rPr>
+        <w:tab/>
+      </w:r>
+      <w:r>
+        <w:rPr>
+          <w:rFonts w:ascii="Menlo Regular" w:hAnsi="Menlo Regular" w:cs="Menlo Regular"/>
+          <w:color w:val="000000"/>
+          <w:sz w:val="18"/>
+          <w:szCs w:val="18"/>
+        </w:rPr>
+        <w:tab/>
+      </w:r>
+      <w:r>
+        <w:rPr>
+          <w:rFonts w:ascii="Menlo Regular" w:hAnsi="Menlo Regular" w:cs="Menlo Regular"/>
+          <w:color w:val="000000"/>
+          <w:sz w:val="18"/>
+          <w:szCs w:val="18"/>
+        </w:rPr>
+        <w:tab/>
+        <w:t>row = twi.from;</w:t>
+      </w:r>
+    </w:p>
+    <w:p>
+      <w:pPr>
+        <w:widowControl w:val="0"/>
+        <w:tabs>
+          <w:tab w:val="left" w:pos="560"/>
+        </w:tabs>
+        <w:autoSpaceDE w:val="0"/>
+        <w:autoSpaceDN w:val="0"/>
+        <w:adjustRightInd w:val="0"/>
+        <w:rPr>
+          <w:rFonts w:ascii="Menlo Regular" w:hAnsi="Menlo Regular" w:cs="Menlo Regular"/>
+          <w:color w:val="000000"/>
+          <w:sz w:val="18"/>
+          <w:szCs w:val="18"/>
+        </w:rPr>
+      </w:pPr>
+      <w:r>
+        <w:rPr>
+          <w:rFonts w:ascii="Menlo Regular" w:hAnsi="Menlo Regular" w:cs="Menlo Regular"/>
+          <w:color w:val="000000"/>
+          <w:sz w:val="18"/>
+          <w:szCs w:val="18"/>
+        </w:rPr>
+        <w:tab/>
+      </w:r>
+      <w:r>
+        <w:rPr>
+          <w:rFonts w:ascii="Menlo Regular" w:hAnsi="Menlo Regular" w:cs="Menlo Regular"/>
+          <w:color w:val="000000"/>
+          <w:sz w:val="18"/>
+          <w:szCs w:val="18"/>
+        </w:rPr>
+        <w:tab/>
+      </w:r>
+      <w:r>
+        <w:rPr>
+          <w:rFonts w:ascii="Menlo Regular" w:hAnsi="Menlo Regular" w:cs="Menlo Regular"/>
+          <w:color w:val="000000"/>
+          <w:sz w:val="18"/>
+          <w:szCs w:val="18"/>
+        </w:rPr>
+        <w:tab/>
+        <w:t>col = twi.to;</w:t>
+      </w:r>
+    </w:p>
+    <w:p>
+      <w:pPr>
+        <w:widowControl w:val="0"/>
+        <w:tabs>
+          <w:tab w:val="left" w:pos="560"/>
+        </w:tabs>
+        <w:autoSpaceDE w:val="0"/>
+        <w:autoSpaceDN w:val="0"/>
+        <w:adjustRightInd w:val="0"/>
+        <w:rPr>
+          <w:rFonts w:ascii="Menlo Regular" w:hAnsi="Menlo Regular" w:cs="Menlo Regular"/>
+          <w:color w:val="000000"/>
+          <w:sz w:val="18"/>
+          <w:szCs w:val="18"/>
+        </w:rPr>
+      </w:pPr>
+      <w:r>
+        <w:rPr>
+          <w:rFonts w:ascii="Menlo Regular" w:hAnsi="Menlo Regular" w:cs="Menlo Regular"/>
+          <w:color w:val="000000"/>
+          <w:sz w:val="18"/>
+          <w:szCs w:val="18"/>
+        </w:rPr>
+        <w:tab/>
+      </w:r>
+      <w:r>
+        <w:rPr>
+          <w:rFonts w:ascii="Menlo Regular" w:hAnsi="Menlo Regular" w:cs="Menlo Regular"/>
+          <w:color w:val="000000"/>
+          <w:sz w:val="18"/>
+          <w:szCs w:val="18"/>
+        </w:rPr>
+        <w:tab/>
+      </w:r>
+      <w:r>
+        <w:rPr>
+          <w:rFonts w:ascii="Menlo Regular" w:hAnsi="Menlo Regular" w:cs="Menlo Regular"/>
+          <w:color w:val="000000"/>
+          <w:sz w:val="18"/>
+          <w:szCs w:val="18"/>
+        </w:rPr>
+        <w:tab/>
+        <w:t xml:space="preserve">val = TwitterEdge(twi.retweets, twi.follow, twi.twtime); </w:t>
+      </w:r>
+    </w:p>
+    <w:p>
+      <w:pPr>
+        <w:widowControl w:val="0"/>
+        <w:tabs>
+          <w:tab w:val="left" w:pos="560"/>
+        </w:tabs>
+        <w:autoSpaceDE w:val="0"/>
+        <w:autoSpaceDN w:val="0"/>
+        <w:adjustRightInd w:val="0"/>
+        <w:rPr>
+          <w:rFonts w:ascii="Menlo Regular" w:hAnsi="Menlo Regular" w:cs="Menlo Regular"/>
+          <w:color w:val="000000"/>
+          <w:sz w:val="18"/>
+          <w:szCs w:val="18"/>
+        </w:rPr>
+      </w:pPr>
+      <w:r>
+        <w:rPr>
+          <w:rFonts w:ascii="Menlo Regular" w:hAnsi="Menlo Regular" w:cs="Menlo Regular"/>
+          <w:color w:val="000000"/>
+          <w:sz w:val="18"/>
+          <w:szCs w:val="18"/>
+        </w:rPr>
+        <w:tab/>
+        <w:t>}</w:t>
+      </w:r>
+    </w:p>
+    <w:p>
+      <w:pPr>
+        <w:widowControl w:val="0"/>
+        <w:tabs>
+          <w:tab w:val="left" w:pos="560"/>
+        </w:tabs>
+        <w:autoSpaceDE w:val="0"/>
+        <w:autoSpaceDN w:val="0"/>
+        <w:adjustRightInd w:val="0"/>
+        <w:rPr>
+          <w:rFonts w:ascii="Menlo Regular" w:hAnsi="Menlo Regular" w:cs="Menlo Regular"/>
+          <w:color w:val="000000"/>
+          <w:sz w:val="18"/>
+          <w:szCs w:val="18"/>
+        </w:rPr>
+      </w:pPr>
+      <w:r>
+        <w:rPr>
+          <w:rFonts w:ascii="Menlo Regular" w:hAnsi="Menlo Regular" w:cs="Menlo Regular"/>
+          <w:color w:val="000000"/>
+          <w:sz w:val="18"/>
+          <w:szCs w:val="18"/>
+        </w:rPr>
+        <w:t>}</w:t>
+      </w:r>
+    </w:p>
+    <w:p>
+      <w:pPr>
+        <w:widowControl w:val="0"/>
+        <w:tabs>
+          <w:tab w:val="left" w:pos="560"/>
+        </w:tabs>
+        <w:autoSpaceDE w:val="0"/>
+        <w:autoSpaceDN w:val="0"/>
+        <w:adjustRightInd w:val="0"/>
+        <w:rPr>
+          <w:rFonts w:cs="Menlo Regular"/>
+          <w:color w:val="000000"/>
+          <w:sz w:val="18"/>
+          <w:szCs w:val="18"/>
+        </w:rPr>
+      </w:pPr>
+    </w:p>
+    <w:p>
+      <w:pPr>
+        <w:widowControl w:val="0"/>
+        <w:tabs>
+          <w:tab w:val="left" w:pos="560"/>
+        </w:tabs>
+        <w:autoSpaceDE w:val="0"/>
+        <w:autoSpaceDN w:val="0"/>
+        <w:adjustRightInd w:val="0"/>
+        <w:rPr>
+          <w:rFonts w:cs="Menlo Regular"/>
+          <w:color w:val="000000"/>
+        </w:rPr>
+      </w:pPr>
+      <w:r>
+        <w:rPr>
+          <w:rFonts w:cs="Menlo Regular"/>
+          <w:color w:val="000000"/>
+        </w:rPr>
+        <w:t>As seen, binaryfill reads indices as well. In general, the number of bits used in the indices by the file should match the number of bits used by the program. If the program’s bits should be larger/smaller; then a cast after the original object creation can be employe</w:t>
+      </w:r>
+      <w:r>
+        <w:rPr>
+          <w:rFonts w:cs="Menlo Regular"/>
+          <w:color w:val="000000"/>
+        </w:rPr>
+        <w:t>d. Here is an example to read a file with 64-bit integer indices into 32</w:t>
+      </w:r>
+      <w:r>
+        <w:rPr>
+          <w:rFonts w:cs="Menlo Regular"/>
+          <w:color w:val="000000"/>
+        </w:rPr>
+        <w:t>-bit</w:t>
+      </w:r>
+      <w:r>
+        <w:rPr>
+          <w:rFonts w:cs="Menlo Regular"/>
+          <w:color w:val="000000"/>
+        </w:rPr>
+        <w:t xml:space="preserve"> local -</w:t>
+      </w:r>
       <w:bookmarkStart w:id="0" w:name="_GoBack"/>
       <w:bookmarkEnd w:id="0"/>
+      <w:r>
+        <w:rPr>
+          <w:rFonts w:cs="Menlo Regular"/>
+          <w:color w:val="000000"/>
+        </w:rPr>
+        <w:t>per processor- indices (given that they fit)</w:t>
+      </w:r>
+      <w:r>
+        <w:rPr>
+          <w:rFonts w:cs="Menlo Regular"/>
+          <w:color w:val="000000"/>
+        </w:rPr>
+        <w:t>:</w:t>
+      </w:r>
+    </w:p>
+    <w:p>
+      <w:pPr>
+        <w:widowControl w:val="0"/>
+        <w:tabs>
+          <w:tab w:val="left" w:pos="560"/>
+        </w:tabs>
+        <w:autoSpaceDE w:val="0"/>
+        <w:autoSpaceDN w:val="0"/>
+        <w:adjustRightInd w:val="0"/>
+        <w:rPr>
+          <w:rFonts w:cs="Menlo Regular"/>
+          <w:color w:val="000000"/>
+        </w:rPr>
+      </w:pPr>
+    </w:p>
+    <w:p>
+      <w:pPr>
+        <w:widowControl w:val="0"/>
+        <w:tabs>
+          <w:tab w:val="left" w:pos="560"/>
+        </w:tabs>
+        <w:autoSpaceDE w:val="0"/>
+        <w:autoSpaceDN w:val="0"/>
+        <w:adjustRightInd w:val="0"/>
+        <w:rPr>
+          <w:rFonts w:ascii="Menlo Regular" w:hAnsi="Menlo Regular" w:cs="Menlo Regular"/>
+          <w:color w:val="000000"/>
+          <w:sz w:val="18"/>
+          <w:szCs w:val="18"/>
+        </w:rPr>
+      </w:pPr>
+      <w:r>
+        <w:rPr>
+          <w:rFonts w:ascii="Menlo Regular" w:hAnsi="Menlo Regular" w:cs="Menlo Regular"/>
+          <w:color w:val="AA0D91"/>
+          <w:sz w:val="18"/>
+          <w:szCs w:val="18"/>
+        </w:rPr>
+        <w:t>typedef</w:t>
+      </w:r>
+      <w:r>
+        <w:rPr>
+          <w:rFonts w:ascii="Menlo Regular" w:hAnsi="Menlo Regular" w:cs="Menlo Regular"/>
+          <w:color w:val="000000"/>
+          <w:sz w:val="18"/>
+          <w:szCs w:val="18"/>
+        </w:rPr>
+        <w:t xml:space="preserve"> SpParMat &lt; int64_t, </w:t>
+      </w:r>
+      <w:r>
+        <w:rPr>
+          <w:rFonts w:ascii="Menlo Regular" w:hAnsi="Menlo Regular" w:cs="Menlo Regular"/>
+          <w:color w:val="AA0D91"/>
+          <w:sz w:val="18"/>
+          <w:szCs w:val="18"/>
+        </w:rPr>
+        <w:t>bool</w:t>
+      </w:r>
+      <w:r>
+        <w:rPr>
+          <w:rFonts w:ascii="Menlo Regular" w:hAnsi="Menlo Regular" w:cs="Menlo Regular"/>
+          <w:color w:val="000000"/>
+          <w:sz w:val="18"/>
+          <w:szCs w:val="18"/>
+        </w:rPr>
+        <w:t>, SpDCCols&lt;int64_t,</w:t>
+      </w:r>
+      <w:r>
+        <w:rPr>
+          <w:rFonts w:ascii="Menlo Regular" w:hAnsi="Menlo Regular" w:cs="Menlo Regular"/>
+          <w:color w:val="AA0D91"/>
+          <w:sz w:val="18"/>
+          <w:szCs w:val="18"/>
+        </w:rPr>
+        <w:t>bool</w:t>
+      </w:r>
+      <w:r>
+        <w:rPr>
+          <w:rFonts w:ascii="Menlo Regular" w:hAnsi="Menlo Regular" w:cs="Menlo Regular"/>
+          <w:color w:val="000000"/>
+          <w:sz w:val="18"/>
+          <w:szCs w:val="18"/>
+        </w:rPr>
+        <w:t>&gt; &gt; PSpMat;</w:t>
+      </w:r>
+    </w:p>
+    <w:p>
+      <w:pPr>
+        <w:widowControl w:val="0"/>
+        <w:tabs>
+          <w:tab w:val="left" w:pos="560"/>
+        </w:tabs>
+        <w:autoSpaceDE w:val="0"/>
+        <w:autoSpaceDN w:val="0"/>
+        <w:adjustRightInd w:val="0"/>
+        <w:rPr>
+          <w:rFonts w:ascii="Menlo Regular" w:hAnsi="Menlo Regular" w:cs="Menlo Regular"/>
+          <w:color w:val="000000"/>
+          <w:sz w:val="18"/>
+          <w:szCs w:val="18"/>
+        </w:rPr>
+      </w:pPr>
+      <w:r>
+        <w:rPr>
+          <w:rFonts w:ascii="Menlo Regular" w:hAnsi="Menlo Regular" w:cs="Menlo Regular"/>
+          <w:color w:val="AA0D91"/>
+          <w:sz w:val="18"/>
+          <w:szCs w:val="18"/>
+        </w:rPr>
+        <w:t>typedef</w:t>
+      </w:r>
+      <w:r>
+        <w:rPr>
+          <w:rFonts w:ascii="Menlo Regular" w:hAnsi="Menlo Regular" w:cs="Menlo Regular"/>
+          <w:color w:val="000000"/>
+          <w:sz w:val="18"/>
+          <w:szCs w:val="18"/>
+        </w:rPr>
+        <w:t xml:space="preserve"> SpParMat &lt; int64_t, </w:t>
+      </w:r>
+      <w:r>
+        <w:rPr>
+          <w:rFonts w:ascii="Menlo Regular" w:hAnsi="Menlo Regular" w:cs="Menlo Regular"/>
+          <w:color w:val="AA0D91"/>
+          <w:sz w:val="18"/>
+          <w:szCs w:val="18"/>
+        </w:rPr>
+        <w:t>bool</w:t>
+      </w:r>
+      <w:r>
+        <w:rPr>
+          <w:rFonts w:ascii="Menlo Regular" w:hAnsi="Menlo Regular" w:cs="Menlo Regular"/>
+          <w:color w:val="000000"/>
+          <w:sz w:val="18"/>
+          <w:szCs w:val="18"/>
+        </w:rPr>
+        <w:t>, SpDCCols&lt;</w:t>
+      </w:r>
+      <w:r>
+        <w:rPr>
+          <w:rFonts w:ascii="Menlo Regular" w:hAnsi="Menlo Regular" w:cs="Menlo Regular"/>
+          <w:color w:val="000000"/>
+          <w:sz w:val="18"/>
+          <w:szCs w:val="18"/>
+        </w:rPr>
+        <w:t>int32_t,</w:t>
+      </w:r>
+      <w:r>
+        <w:rPr>
+          <w:rFonts w:ascii="Menlo Regular" w:hAnsi="Menlo Regular" w:cs="Menlo Regular"/>
+          <w:color w:val="AA0D91"/>
+          <w:sz w:val="18"/>
+          <w:szCs w:val="18"/>
+        </w:rPr>
+        <w:t>bool</w:t>
+      </w:r>
+      <w:r>
+        <w:rPr>
+          <w:rFonts w:ascii="Menlo Regular" w:hAnsi="Menlo Regular" w:cs="Menlo Regular"/>
+          <w:color w:val="000000"/>
+          <w:sz w:val="18"/>
+          <w:szCs w:val="18"/>
+        </w:rPr>
+        <w:t>&gt; &gt; PSpMat_s32;</w:t>
+      </w:r>
+    </w:p>
+    <w:p>
+      <w:pPr>
+        <w:widowControl w:val="0"/>
+        <w:tabs>
+          <w:tab w:val="left" w:pos="560"/>
+        </w:tabs>
+        <w:autoSpaceDE w:val="0"/>
+        <w:autoSpaceDN w:val="0"/>
+        <w:adjustRightInd w:val="0"/>
+        <w:rPr>
+          <w:rFonts w:ascii="Menlo Regular" w:hAnsi="Menlo Regular" w:cs="Menlo Regular"/>
+          <w:color w:val="000000"/>
+          <w:sz w:val="18"/>
+          <w:szCs w:val="18"/>
+        </w:rPr>
+      </w:pPr>
+      <w:r>
+        <w:rPr>
+          <w:rFonts w:ascii="Menlo Regular" w:hAnsi="Menlo Regular" w:cs="Menlo Regular"/>
+          <w:color w:val="000000"/>
+          <w:sz w:val="18"/>
+          <w:szCs w:val="18"/>
+        </w:rPr>
+        <w:t>PSpMat A;</w:t>
+      </w:r>
+    </w:p>
+    <w:p>
+      <w:pPr>
+        <w:widowControl w:val="0"/>
+        <w:tabs>
+          <w:tab w:val="left" w:pos="560"/>
+        </w:tabs>
+        <w:autoSpaceDE w:val="0"/>
+        <w:autoSpaceDN w:val="0"/>
+        <w:adjustRightInd w:val="0"/>
+        <w:rPr>
+          <w:rFonts w:ascii="Menlo Regular" w:hAnsi="Menlo Regular" w:cs="Menlo Regular"/>
+          <w:color w:val="000000"/>
+          <w:sz w:val="18"/>
+          <w:szCs w:val="18"/>
+        </w:rPr>
+      </w:pPr>
+      <w:r>
+        <w:rPr>
+          <w:rFonts w:ascii="Menlo Regular" w:hAnsi="Menlo Regular" w:cs="Menlo Regular"/>
+          <w:color w:val="000000"/>
+          <w:sz w:val="18"/>
+          <w:szCs w:val="18"/>
+        </w:rPr>
+        <w:t>A.ReadDistribute(string(argv[</w:t>
+      </w:r>
+      <w:r>
+        <w:rPr>
+          <w:rFonts w:ascii="Menlo Regular" w:hAnsi="Menlo Regular" w:cs="Menlo Regular"/>
+          <w:color w:val="1C00CF"/>
+          <w:sz w:val="18"/>
+          <w:szCs w:val="18"/>
+        </w:rPr>
+        <w:t>2</w:t>
+      </w:r>
+      <w:r>
+        <w:rPr>
+          <w:rFonts w:ascii="Menlo Regular" w:hAnsi="Menlo Regular" w:cs="Menlo Regular"/>
+          <w:color w:val="000000"/>
+          <w:sz w:val="18"/>
+          <w:szCs w:val="18"/>
+        </w:rPr>
+        <w:t xml:space="preserve">]), </w:t>
+      </w:r>
+      <w:r>
+        <w:rPr>
+          <w:rFonts w:ascii="Menlo Regular" w:hAnsi="Menlo Regular" w:cs="Menlo Regular"/>
+          <w:color w:val="1C00CF"/>
+          <w:sz w:val="18"/>
+          <w:szCs w:val="18"/>
+        </w:rPr>
+        <w:t>0</w:t>
+      </w:r>
+      <w:r>
+        <w:rPr>
+          <w:rFonts w:ascii="Menlo Regular" w:hAnsi="Menlo Regular" w:cs="Menlo Regular"/>
+          <w:color w:val="000000"/>
+          <w:sz w:val="18"/>
+          <w:szCs w:val="18"/>
+        </w:rPr>
+        <w:t>);</w:t>
+      </w:r>
+    </w:p>
+    <w:p>
+      <w:pPr>
+        <w:widowControl w:val="0"/>
+        <w:tabs>
+          <w:tab w:val="left" w:pos="560"/>
+        </w:tabs>
+        <w:autoSpaceDE w:val="0"/>
+        <w:autoSpaceDN w:val="0"/>
+        <w:adjustRightInd w:val="0"/>
+        <w:rPr>
+          <w:rFonts w:ascii="Menlo Regular" w:hAnsi="Menlo Regular" w:cs="Menlo Regular"/>
+          <w:color w:val="000000"/>
+          <w:sz w:val="18"/>
+          <w:szCs w:val="18"/>
+        </w:rPr>
+      </w:pPr>
+      <w:r>
+        <w:rPr>
+          <w:rFonts w:ascii="Menlo Regular" w:hAnsi="Menlo Regular" w:cs="Menlo Regular"/>
+          <w:color w:val="000000"/>
+          <w:sz w:val="18"/>
+          <w:szCs w:val="18"/>
+        </w:rPr>
+        <w:t>PSpMat_s32 Aeff = PSpMat_s32(A);</w:t>
+      </w:r>
+    </w:p>
+    <w:p>
+      <w:pPr>
+        <w:widowControl w:val="0"/>
+        <w:tabs>
+          <w:tab w:val="left" w:pos="560"/>
+        </w:tabs>
+        <w:autoSpaceDE w:val="0"/>
+        <w:autoSpaceDN w:val="0"/>
+        <w:adjustRightInd w:val="0"/>
+        <w:rPr>
+          <w:rFonts w:ascii="Menlo Regular" w:hAnsi="Menlo Regular" w:cs="Menlo Regular"/>
+          <w:color w:val="000000"/>
+          <w:sz w:val="18"/>
+          <w:szCs w:val="18"/>
+        </w:rPr>
+      </w:pPr>
+      <w:r>
+        <w:rPr>
+          <w:rFonts w:ascii="Menlo Regular" w:hAnsi="Menlo Regular" w:cs="Menlo Regular"/>
+          <w:color w:val="000000"/>
+          <w:sz w:val="18"/>
+          <w:szCs w:val="18"/>
+        </w:rPr>
+        <w:tab/>
+      </w:r>
     </w:p>
     <w:p>
       <w:pPr>
@@ -792,7 +1835,6 @@
           <w:sz w:val="20"/>
           <w:szCs w:val="20"/>
         </w:rPr>
-        <w:lastRenderedPageBreak/>
         <w:t>2</w:t>
       </w:r>
       <w:r>

--- a/Input_File_Formats.docx
+++ b/Input_File_Formats.docx
@@ -902,52 +902,88 @@
           <w:szCs w:val="18"/>
         </w:rPr>
         <w:tab/>
-        <w:t>row = twi.from;</w:t>
-      </w:r>
-    </w:p>
-    <w:p>
-      <w:pPr>
-        <w:widowControl w:val="0"/>
-        <w:tabs>
-          <w:tab w:val="left" w:pos="560"/>
-        </w:tabs>
-        <w:autoSpaceDE w:val="0"/>
-        <w:autoSpaceDN w:val="0"/>
-        <w:adjustRightInd w:val="0"/>
-        <w:rPr>
-          <w:rFonts w:ascii="Menlo Regular" w:hAnsi="Menlo Regular" w:cs="Menlo Regular"/>
-          <w:color w:val="000000"/>
-          <w:sz w:val="18"/>
-          <w:szCs w:val="18"/>
-        </w:rPr>
-      </w:pPr>
-      <w:r>
-        <w:rPr>
-          <w:rFonts w:ascii="Menlo Regular" w:hAnsi="Menlo Regular" w:cs="Menlo Regular"/>
-          <w:color w:val="000000"/>
-          <w:sz w:val="18"/>
-          <w:szCs w:val="18"/>
-        </w:rPr>
-        <w:tab/>
-      </w:r>
-      <w:r>
-        <w:rPr>
-          <w:rFonts w:ascii="Menlo Regular" w:hAnsi="Menlo Regular" w:cs="Menlo Regular"/>
-          <w:color w:val="000000"/>
-          <w:sz w:val="18"/>
-          <w:szCs w:val="18"/>
-        </w:rPr>
-        <w:tab/>
-      </w:r>
-      <w:r>
-        <w:rPr>
-          <w:rFonts w:ascii="Menlo Regular" w:hAnsi="Menlo Regular" w:cs="Menlo Regular"/>
-          <w:color w:val="000000"/>
-          <w:sz w:val="18"/>
-          <w:szCs w:val="18"/>
-        </w:rPr>
-        <w:tab/>
-        <w:t>col = twi.to;</w:t>
+        <w:t>row = twi.from</w:t>
+      </w:r>
+      <w:r>
+        <w:rPr>
+          <w:rFonts w:ascii="Menlo Regular" w:hAnsi="Menlo Regular" w:cs="Menlo Regular"/>
+          <w:color w:val="000000"/>
+          <w:sz w:val="18"/>
+          <w:szCs w:val="18"/>
+        </w:rPr>
+        <w:t xml:space="preserve"> - 1</w:t>
+      </w:r>
+      <w:r>
+        <w:rPr>
+          <w:rFonts w:ascii="Menlo Regular" w:hAnsi="Menlo Regular" w:cs="Menlo Regular"/>
+          <w:color w:val="000000"/>
+          <w:sz w:val="18"/>
+          <w:szCs w:val="18"/>
+        </w:rPr>
+        <w:t>;</w:t>
+      </w:r>
+    </w:p>
+    <w:p>
+      <w:pPr>
+        <w:widowControl w:val="0"/>
+        <w:tabs>
+          <w:tab w:val="left" w:pos="560"/>
+        </w:tabs>
+        <w:autoSpaceDE w:val="0"/>
+        <w:autoSpaceDN w:val="0"/>
+        <w:adjustRightInd w:val="0"/>
+        <w:rPr>
+          <w:rFonts w:ascii="Menlo Regular" w:hAnsi="Menlo Regular" w:cs="Menlo Regular"/>
+          <w:color w:val="000000"/>
+          <w:sz w:val="18"/>
+          <w:szCs w:val="18"/>
+        </w:rPr>
+      </w:pPr>
+      <w:r>
+        <w:rPr>
+          <w:rFonts w:ascii="Menlo Regular" w:hAnsi="Menlo Regular" w:cs="Menlo Regular"/>
+          <w:color w:val="000000"/>
+          <w:sz w:val="18"/>
+          <w:szCs w:val="18"/>
+        </w:rPr>
+        <w:tab/>
+      </w:r>
+      <w:r>
+        <w:rPr>
+          <w:rFonts w:ascii="Menlo Regular" w:hAnsi="Menlo Regular" w:cs="Menlo Regular"/>
+          <w:color w:val="000000"/>
+          <w:sz w:val="18"/>
+          <w:szCs w:val="18"/>
+        </w:rPr>
+        <w:tab/>
+      </w:r>
+      <w:r>
+        <w:rPr>
+          <w:rFonts w:ascii="Menlo Regular" w:hAnsi="Menlo Regular" w:cs="Menlo Regular"/>
+          <w:color w:val="000000"/>
+          <w:sz w:val="18"/>
+          <w:szCs w:val="18"/>
+        </w:rPr>
+        <w:tab/>
+        <w:t>col = twi.to</w:t>
+      </w:r>
+      <w:r>
+        <w:rPr>
+          <w:rFonts w:ascii="Menlo Regular" w:hAnsi="Menlo Regular" w:cs="Menlo Regular"/>
+          <w:color w:val="000000"/>
+          <w:sz w:val="18"/>
+          <w:szCs w:val="18"/>
+        </w:rPr>
+        <w:t xml:space="preserve"> - 1</w:t>
+      </w:r>
+      <w:r>
+        <w:rPr>
+          <w:rFonts w:ascii="Menlo Regular" w:hAnsi="Menlo Regular" w:cs="Menlo Regular"/>
+          <w:color w:val="000000"/>
+          <w:sz w:val="18"/>
+          <w:szCs w:val="18"/>
+        </w:rPr>
+        <w:t>;</w:t>
       </w:r>
     </w:p>
     <w:p>
@@ -1084,28 +1120,14 @@
           <w:rFonts w:cs="Menlo Regular"/>
           <w:color w:val="000000"/>
         </w:rPr>
-        <w:t>As seen, binaryfill reads indices as well. In general, the number of bits used in the indices by the file should match the number of bits used by the program. If the program’s bits should be larger/smaller; then a cast after the original object creation can be employe</w:t>
-      </w:r>
-      <w:r>
-        <w:rPr>
-          <w:rFonts w:cs="Menlo Regular"/>
-          <w:color w:val="000000"/>
-        </w:rPr>
-        <w:t>d. Here is an example to read a file with 64-bit integer indices into 32</w:t>
-      </w:r>
-      <w:r>
-        <w:rPr>
-          <w:rFonts w:cs="Menlo Regular"/>
-          <w:color w:val="000000"/>
-        </w:rPr>
-        <w:t>-bit</w:t>
-      </w:r>
-      <w:r>
-        <w:rPr>
-          <w:rFonts w:cs="Menlo Regular"/>
-          <w:color w:val="000000"/>
-        </w:rPr>
-        <w:t xml:space="preserve"> local -</w:t>
+        <w:t xml:space="preserve">As seen, binaryfill reads indices as well. </w:t>
+      </w:r>
+      <w:r>
+        <w:rPr>
+          <w:rFonts w:cs="Menlo Regular"/>
+          <w:color w:val="000000"/>
+        </w:rPr>
+        <w:t xml:space="preserve">Please note that the file uses 1-based indices while C/C++ indices are zero based (hence the -1). </w:t>
       </w:r>
       <w:bookmarkStart w:id="0" w:name="_GoBack"/>
       <w:bookmarkEnd w:id="0"/>
@@ -1114,7 +1136,28 @@
           <w:rFonts w:cs="Menlo Regular"/>
           <w:color w:val="000000"/>
         </w:rPr>
-        <w:t>per processor- indices (given that they fit)</w:t>
+        <w:t>In general, the number of bits used in the indices by the file should match the number of bits used by the program. If the program’s bits should be larger/smaller; then a cast after the original object creation can be employe</w:t>
+      </w:r>
+      <w:r>
+        <w:rPr>
+          <w:rFonts w:cs="Menlo Regular"/>
+          <w:color w:val="000000"/>
+        </w:rPr>
+        <w:t>d. Here is an example to read a file with 64-bit integer indices into 32</w:t>
+      </w:r>
+      <w:r>
+        <w:rPr>
+          <w:rFonts w:cs="Menlo Regular"/>
+          <w:color w:val="000000"/>
+        </w:rPr>
+        <w:t>-bit</w:t>
+      </w:r>
+      <w:r>
+        <w:rPr>
+          <w:rFonts w:cs="Menlo Regular"/>
+          <w:color w:val="000000"/>
+        </w:rPr>
+        <w:t xml:space="preserve"> local -per processor- indices (given that they fit)</w:t>
       </w:r>
       <w:r>
         <w:rPr>
@@ -1427,6 +1470,7 @@
           <w:sz w:val="18"/>
           <w:szCs w:val="18"/>
         </w:rPr>
+        <w:lastRenderedPageBreak/>
         <w:tab/>
       </w:r>
     </w:p>

--- a/Input_File_Formats.docx
+++ b/Input_File_Formats.docx
@@ -26,12 +26,37 @@
           <w:b/>
         </w:rPr>
       </w:pPr>
+      <w:proofErr w:type="gramStart"/>
       <w:r>
         <w:rPr>
           <w:rFonts w:asciiTheme="majorHAnsi" w:hAnsiTheme="majorHAnsi"/>
           <w:b/>
         </w:rPr>
-        <w:t>and Combinatorial BLAS (CombBLAS)</w:t>
+        <w:t>and</w:t>
+      </w:r>
+      <w:proofErr w:type="gramEnd"/>
+      <w:r>
+        <w:rPr>
+          <w:rFonts w:asciiTheme="majorHAnsi" w:hAnsiTheme="majorHAnsi"/>
+          <w:b/>
+        </w:rPr>
+        <w:t xml:space="preserve"> Combinatorial BLAS (</w:t>
+      </w:r>
+      <w:proofErr w:type="spellStart"/>
+      <w:r>
+        <w:rPr>
+          <w:rFonts w:asciiTheme="majorHAnsi" w:hAnsiTheme="majorHAnsi"/>
+          <w:b/>
+        </w:rPr>
+        <w:t>CombBLAS</w:t>
+      </w:r>
+      <w:proofErr w:type="spellEnd"/>
+      <w:r>
+        <w:rPr>
+          <w:rFonts w:asciiTheme="majorHAnsi" w:hAnsiTheme="majorHAnsi"/>
+          <w:b/>
+        </w:rPr>
+        <w:t>)</w:t>
       </w:r>
     </w:p>
     <w:p/>
@@ -66,7 +91,15 @@
         <w:ind w:left="0"/>
       </w:pPr>
       <w:r>
-        <w:t>Each input file used in KDT/CombBLAS typically has to have a binary header that has the following fields and lengths.</w:t>
+        <w:t>Each input file used in KDT/</w:t>
+      </w:r>
+      <w:proofErr w:type="spellStart"/>
+      <w:r>
+        <w:t>CombBLAS</w:t>
+      </w:r>
+      <w:proofErr w:type="spellEnd"/>
+      <w:r>
+        <w:t xml:space="preserve"> typically has to have a binary header that has the following fields and lengths.</w:t>
       </w:r>
       <w:r>
         <w:t xml:space="preserve"> It is </w:t>
@@ -190,12 +223,21 @@
           <w:color w:val="000000"/>
         </w:rPr>
       </w:pPr>
-      <w:r>
-        <w:rPr>
-          <w:rFonts w:cs="Menlo Regular"/>
-          <w:color w:val="000000"/>
-        </w:rPr>
-        <w:t>version number</w:t>
+      <w:proofErr w:type="gramStart"/>
+      <w:r>
+        <w:rPr>
+          <w:rFonts w:cs="Menlo Regular"/>
+          <w:color w:val="000000"/>
+        </w:rPr>
+        <w:t>version</w:t>
+      </w:r>
+      <w:proofErr w:type="gramEnd"/>
+      <w:r>
+        <w:rPr>
+          <w:rFonts w:cs="Menlo Regular"/>
+          <w:color w:val="000000"/>
+        </w:rPr>
+        <w:t xml:space="preserve"> number</w:t>
       </w:r>
     </w:p>
     <w:p>
@@ -217,12 +259,21 @@
           <w:color w:val="000000"/>
         </w:rPr>
       </w:pPr>
-      <w:r>
-        <w:rPr>
-          <w:rFonts w:cs="Menlo Regular"/>
-          <w:color w:val="000000"/>
-        </w:rPr>
-        <w:t>object size (including the row and column ids)</w:t>
+      <w:proofErr w:type="gramStart"/>
+      <w:r>
+        <w:rPr>
+          <w:rFonts w:cs="Menlo Regular"/>
+          <w:color w:val="000000"/>
+        </w:rPr>
+        <w:t>object</w:t>
+      </w:r>
+      <w:proofErr w:type="gramEnd"/>
+      <w:r>
+        <w:rPr>
+          <w:rFonts w:cs="Menlo Regular"/>
+          <w:color w:val="000000"/>
+        </w:rPr>
+        <w:t xml:space="preserve"> size (including the row and column ids)</w:t>
       </w:r>
     </w:p>
     <w:p>
@@ -243,11 +294,33 @@
           <w:rFonts w:cs="Menlo Regular"/>
         </w:rPr>
       </w:pPr>
-      <w:r>
-        <w:rPr>
-          <w:rFonts w:cs="Menlo Regular"/>
-        </w:rPr>
-        <w:t>format (0: binary, 1: ascii)</w:t>
+      <w:proofErr w:type="gramStart"/>
+      <w:r>
+        <w:rPr>
+          <w:rFonts w:cs="Menlo Regular"/>
+        </w:rPr>
+        <w:t>format</w:t>
+      </w:r>
+      <w:proofErr w:type="gramEnd"/>
+      <w:r>
+        <w:rPr>
+          <w:rFonts w:cs="Menlo Regular"/>
+        </w:rPr>
+        <w:t xml:space="preserve"> (0: binary, 1: </w:t>
+      </w:r>
+      <w:proofErr w:type="spellStart"/>
+      <w:r>
+        <w:rPr>
+          <w:rFonts w:cs="Menlo Regular"/>
+        </w:rPr>
+        <w:t>ascii</w:t>
+      </w:r>
+      <w:proofErr w:type="spellEnd"/>
+      <w:r>
+        <w:rPr>
+          <w:rFonts w:cs="Menlo Regular"/>
+        </w:rPr>
+        <w:t>)</w:t>
       </w:r>
     </w:p>
     <w:p>
@@ -268,12 +341,21 @@
           <w:rFonts w:cs="Menlo Regular"/>
         </w:rPr>
       </w:pPr>
-      <w:r>
-        <w:rPr>
-          <w:rFonts w:cs="Menlo Regular"/>
-          <w:color w:val="000000"/>
-        </w:rPr>
-        <w:t>number of rows</w:t>
+      <w:proofErr w:type="gramStart"/>
+      <w:r>
+        <w:rPr>
+          <w:rFonts w:cs="Menlo Regular"/>
+          <w:color w:val="000000"/>
+        </w:rPr>
+        <w:t>number</w:t>
+      </w:r>
+      <w:proofErr w:type="gramEnd"/>
+      <w:r>
+        <w:rPr>
+          <w:rFonts w:cs="Menlo Regular"/>
+          <w:color w:val="000000"/>
+        </w:rPr>
+        <w:t xml:space="preserve"> of rows</w:t>
       </w:r>
     </w:p>
     <w:p>
@@ -295,12 +377,21 @@
           <w:color w:val="000000"/>
         </w:rPr>
       </w:pPr>
-      <w:r>
-        <w:rPr>
-          <w:rFonts w:cs="Menlo Regular"/>
-          <w:color w:val="000000"/>
-        </w:rPr>
-        <w:t>number of columns</w:t>
+      <w:proofErr w:type="gramStart"/>
+      <w:r>
+        <w:rPr>
+          <w:rFonts w:cs="Menlo Regular"/>
+          <w:color w:val="000000"/>
+        </w:rPr>
+        <w:t>number</w:t>
+      </w:r>
+      <w:proofErr w:type="gramEnd"/>
+      <w:r>
+        <w:rPr>
+          <w:rFonts w:cs="Menlo Regular"/>
+          <w:color w:val="000000"/>
+        </w:rPr>
+        <w:t xml:space="preserve"> of columns</w:t>
       </w:r>
     </w:p>
     <w:p>
@@ -322,12 +413,53 @@
           <w:color w:val="000000"/>
         </w:rPr>
       </w:pPr>
-      <w:r>
-        <w:rPr>
-          <w:rFonts w:cs="Menlo Regular"/>
-          <w:color w:val="000000"/>
-        </w:rPr>
-        <w:t>number of nonzeros (nnz)</w:t>
+      <w:proofErr w:type="gramStart"/>
+      <w:r>
+        <w:rPr>
+          <w:rFonts w:cs="Menlo Regular"/>
+          <w:color w:val="000000"/>
+        </w:rPr>
+        <w:t>number</w:t>
+      </w:r>
+      <w:proofErr w:type="gramEnd"/>
+      <w:r>
+        <w:rPr>
+          <w:rFonts w:cs="Menlo Regular"/>
+          <w:color w:val="000000"/>
+        </w:rPr>
+        <w:t xml:space="preserve"> of </w:t>
+      </w:r>
+      <w:proofErr w:type="spellStart"/>
+      <w:r>
+        <w:rPr>
+          <w:rFonts w:cs="Menlo Regular"/>
+          <w:color w:val="000000"/>
+        </w:rPr>
+        <w:t>nonzeros</w:t>
+      </w:r>
+      <w:proofErr w:type="spellEnd"/>
+      <w:r>
+        <w:rPr>
+          <w:rFonts w:cs="Menlo Regular"/>
+          <w:color w:val="000000"/>
+        </w:rPr>
+        <w:t xml:space="preserve"> (</w:t>
+      </w:r>
+      <w:proofErr w:type="spellStart"/>
+      <w:r>
+        <w:rPr>
+          <w:rFonts w:cs="Menlo Regular"/>
+          <w:color w:val="000000"/>
+        </w:rPr>
+        <w:t>nnz</w:t>
+      </w:r>
+      <w:proofErr w:type="spellEnd"/>
+      <w:r>
+        <w:rPr>
+          <w:rFonts w:cs="Menlo Regular"/>
+          <w:color w:val="000000"/>
+        </w:rPr>
+        <w:t>)</w:t>
       </w:r>
     </w:p>
     <w:p>
@@ -364,7 +496,48 @@
           <w:rFonts w:cs="Menlo Regular"/>
           <w:color w:val="000000"/>
         </w:rPr>
-        <w:t xml:space="preserve">If format is ‘binary’, this is followed by nnz entries, each of which are of size “object size” and parsed by the HANDLER.binaryfill() function supplied </w:t>
+        <w:t xml:space="preserve">If format is ‘binary’, this is followed by </w:t>
+      </w:r>
+      <w:proofErr w:type="spellStart"/>
+      <w:r>
+        <w:rPr>
+          <w:rFonts w:cs="Menlo Regular"/>
+          <w:color w:val="000000"/>
+        </w:rPr>
+        <w:t>nnz</w:t>
+      </w:r>
+      <w:proofErr w:type="spellEnd"/>
+      <w:r>
+        <w:rPr>
+          <w:rFonts w:cs="Menlo Regular"/>
+          <w:color w:val="000000"/>
+        </w:rPr>
+        <w:t xml:space="preserve"> entries, each of which are of size “object size” and parsed by the </w:t>
+      </w:r>
+      <w:proofErr w:type="spellStart"/>
+      <w:proofErr w:type="gramStart"/>
+      <w:r>
+        <w:rPr>
+          <w:rFonts w:cs="Menlo Regular"/>
+          <w:color w:val="000000"/>
+        </w:rPr>
+        <w:t>HANDLER.binaryfill</w:t>
+      </w:r>
+      <w:proofErr w:type="spellEnd"/>
+      <w:r>
+        <w:rPr>
+          <w:rFonts w:cs="Menlo Regular"/>
+          <w:color w:val="000000"/>
+        </w:rPr>
+        <w:t>(</w:t>
+      </w:r>
+      <w:proofErr w:type="gramEnd"/>
+      <w:r>
+        <w:rPr>
+          <w:rFonts w:cs="Menlo Regular"/>
+          <w:color w:val="000000"/>
+        </w:rPr>
+        <w:t xml:space="preserve">) function supplied </w:t>
       </w:r>
       <w:r>
         <w:rPr>
@@ -435,6 +608,7 @@
           <w:szCs w:val="18"/>
         </w:rPr>
       </w:pPr>
+      <w:proofErr w:type="gramStart"/>
       <w:r>
         <w:rPr>
           <w:rFonts w:ascii="Menlo Regular" w:hAnsi="Menlo Regular" w:cs="Menlo Regular"/>
@@ -444,14 +618,55 @@
         </w:rPr>
         <w:t>void</w:t>
       </w:r>
-      <w:r>
-        <w:rPr>
-          <w:rFonts w:ascii="Menlo Regular" w:hAnsi="Menlo Regular" w:cs="Menlo Regular"/>
-          <w:color w:val="000000"/>
-          <w:sz w:val="18"/>
-          <w:szCs w:val="18"/>
-        </w:rPr>
-        <w:t xml:space="preserve"> binaryfill(FILE * rFile, IT &amp; row, IT &amp; col, </w:t>
+      <w:proofErr w:type="gramEnd"/>
+      <w:r>
+        <w:rPr>
+          <w:rFonts w:ascii="Menlo Regular" w:hAnsi="Menlo Regular" w:cs="Menlo Regular"/>
+          <w:color w:val="000000"/>
+          <w:sz w:val="18"/>
+          <w:szCs w:val="18"/>
+        </w:rPr>
+        <w:t xml:space="preserve"> </w:t>
+      </w:r>
+      <w:proofErr w:type="spellStart"/>
+      <w:r>
+        <w:rPr>
+          <w:rFonts w:ascii="Menlo Regular" w:hAnsi="Menlo Regular" w:cs="Menlo Regular"/>
+          <w:color w:val="000000"/>
+          <w:sz w:val="18"/>
+          <w:szCs w:val="18"/>
+        </w:rPr>
+        <w:t>binaryfill</w:t>
+      </w:r>
+      <w:proofErr w:type="spellEnd"/>
+      <w:r>
+        <w:rPr>
+          <w:rFonts w:ascii="Menlo Regular" w:hAnsi="Menlo Regular" w:cs="Menlo Regular"/>
+          <w:color w:val="000000"/>
+          <w:sz w:val="18"/>
+          <w:szCs w:val="18"/>
+        </w:rPr>
+        <w:t xml:space="preserve">(FILE * </w:t>
+      </w:r>
+      <w:proofErr w:type="spellStart"/>
+      <w:r>
+        <w:rPr>
+          <w:rFonts w:ascii="Menlo Regular" w:hAnsi="Menlo Regular" w:cs="Menlo Regular"/>
+          <w:color w:val="000000"/>
+          <w:sz w:val="18"/>
+          <w:szCs w:val="18"/>
+        </w:rPr>
+        <w:t>rFile</w:t>
+      </w:r>
+      <w:proofErr w:type="spellEnd"/>
+      <w:r>
+        <w:rPr>
+          <w:rFonts w:ascii="Menlo Regular" w:hAnsi="Menlo Regular" w:cs="Menlo Regular"/>
+          <w:color w:val="000000"/>
+          <w:sz w:val="18"/>
+          <w:szCs w:val="18"/>
+        </w:rPr>
+        <w:t xml:space="preserve">, IT &amp; row, IT &amp; col, </w:t>
       </w:r>
       <w:r>
         <w:rPr>
@@ -469,7 +684,27 @@
           <w:sz w:val="18"/>
           <w:szCs w:val="18"/>
         </w:rPr>
-        <w:t xml:space="preserve"> &amp; val)</w:t>
+        <w:t xml:space="preserve"> &amp; </w:t>
+      </w:r>
+      <w:proofErr w:type="spellStart"/>
+      <w:r>
+        <w:rPr>
+          <w:rFonts w:ascii="Menlo Regular" w:hAnsi="Menlo Regular" w:cs="Menlo Regular"/>
+          <w:color w:val="000000"/>
+          <w:sz w:val="18"/>
+          <w:szCs w:val="18"/>
+        </w:rPr>
+        <w:t>val</w:t>
+      </w:r>
+      <w:proofErr w:type="spellEnd"/>
+      <w:r>
+        <w:rPr>
+          <w:rFonts w:ascii="Menlo Regular" w:hAnsi="Menlo Regular" w:cs="Menlo Regular"/>
+          <w:color w:val="000000"/>
+          <w:sz w:val="18"/>
+          <w:szCs w:val="18"/>
+        </w:rPr>
+        <w:t>)</w:t>
       </w:r>
     </w:p>
     <w:p>
@@ -549,6 +784,7 @@
           <w:szCs w:val="18"/>
         </w:rPr>
       </w:pPr>
+      <w:proofErr w:type="gramStart"/>
       <w:r>
         <w:rPr>
           <w:rFonts w:ascii="Menlo Regular" w:hAnsi="Menlo Regular" w:cs="Menlo Regular"/>
@@ -558,6 +794,7 @@
         </w:rPr>
         <w:t>template</w:t>
       </w:r>
+      <w:proofErr w:type="gramEnd"/>
       <w:r>
         <w:rPr>
           <w:rFonts w:ascii="Menlo Regular" w:hAnsi="Menlo Regular" w:cs="Menlo Regular"/>
@@ -602,6 +839,7 @@
           <w:szCs w:val="18"/>
         </w:rPr>
       </w:pPr>
+      <w:proofErr w:type="gramStart"/>
       <w:r>
         <w:rPr>
           <w:rFonts w:ascii="Menlo Regular" w:hAnsi="Menlo Regular" w:cs="Menlo Regular"/>
@@ -611,15 +849,27 @@
         </w:rPr>
         <w:t>class</w:t>
       </w:r>
-      <w:r>
-        <w:rPr>
-          <w:rFonts w:ascii="Menlo Regular" w:hAnsi="Menlo Regular" w:cs="Menlo Regular"/>
-          <w:color w:val="000000"/>
-          <w:sz w:val="18"/>
-          <w:szCs w:val="18"/>
-        </w:rPr>
-        <w:t xml:space="preserve"> TwitterReadSaveHandler</w:t>
-      </w:r>
+      <w:proofErr w:type="gramEnd"/>
+      <w:r>
+        <w:rPr>
+          <w:rFonts w:ascii="Menlo Regular" w:hAnsi="Menlo Regular" w:cs="Menlo Regular"/>
+          <w:color w:val="000000"/>
+          <w:sz w:val="18"/>
+          <w:szCs w:val="18"/>
+        </w:rPr>
+        <w:t xml:space="preserve"> </w:t>
+      </w:r>
+      <w:proofErr w:type="spellStart"/>
+      <w:r>
+        <w:rPr>
+          <w:rFonts w:ascii="Menlo Regular" w:hAnsi="Menlo Regular" w:cs="Menlo Regular"/>
+          <w:color w:val="000000"/>
+          <w:sz w:val="18"/>
+          <w:szCs w:val="18"/>
+        </w:rPr>
+        <w:t>TwitterReadSaveHandler</w:t>
+      </w:r>
+      <w:proofErr w:type="spellEnd"/>
     </w:p>
     <w:p>
       <w:pPr>
@@ -672,6 +922,7 @@
         </w:rPr>
         <w:tab/>
       </w:r>
+      <w:proofErr w:type="gramStart"/>
       <w:r>
         <w:rPr>
           <w:rFonts w:ascii="Menlo Regular" w:hAnsi="Menlo Regular" w:cs="Menlo Regular"/>
@@ -681,14 +932,95 @@
         </w:rPr>
         <w:t>void</w:t>
       </w:r>
-      <w:r>
-        <w:rPr>
-          <w:rFonts w:ascii="Menlo Regular" w:hAnsi="Menlo Regular" w:cs="Menlo Regular"/>
-          <w:color w:val="000000"/>
-          <w:sz w:val="18"/>
-          <w:szCs w:val="18"/>
-        </w:rPr>
-        <w:t xml:space="preserve"> binaryfill(FILE * rFile, IT &amp; row, IT &amp; col, TwitterEdge &amp; val)</w:t>
+      <w:proofErr w:type="gramEnd"/>
+      <w:r>
+        <w:rPr>
+          <w:rFonts w:ascii="Menlo Regular" w:hAnsi="Menlo Regular" w:cs="Menlo Regular"/>
+          <w:color w:val="000000"/>
+          <w:sz w:val="18"/>
+          <w:szCs w:val="18"/>
+        </w:rPr>
+        <w:t xml:space="preserve"> </w:t>
+      </w:r>
+      <w:proofErr w:type="spellStart"/>
+      <w:r>
+        <w:rPr>
+          <w:rFonts w:ascii="Menlo Regular" w:hAnsi="Menlo Regular" w:cs="Menlo Regular"/>
+          <w:color w:val="000000"/>
+          <w:sz w:val="18"/>
+          <w:szCs w:val="18"/>
+        </w:rPr>
+        <w:t>binaryfill</w:t>
+      </w:r>
+      <w:proofErr w:type="spellEnd"/>
+      <w:r>
+        <w:rPr>
+          <w:rFonts w:ascii="Menlo Regular" w:hAnsi="Menlo Regular" w:cs="Menlo Regular"/>
+          <w:color w:val="000000"/>
+          <w:sz w:val="18"/>
+          <w:szCs w:val="18"/>
+        </w:rPr>
+        <w:t xml:space="preserve">(FILE * </w:t>
+      </w:r>
+      <w:proofErr w:type="spellStart"/>
+      <w:r>
+        <w:rPr>
+          <w:rFonts w:ascii="Menlo Regular" w:hAnsi="Menlo Regular" w:cs="Menlo Regular"/>
+          <w:color w:val="000000"/>
+          <w:sz w:val="18"/>
+          <w:szCs w:val="18"/>
+        </w:rPr>
+        <w:t>rFile</w:t>
+      </w:r>
+      <w:proofErr w:type="spellEnd"/>
+      <w:r>
+        <w:rPr>
+          <w:rFonts w:ascii="Menlo Regular" w:hAnsi="Menlo Regular" w:cs="Menlo Regular"/>
+          <w:color w:val="000000"/>
+          <w:sz w:val="18"/>
+          <w:szCs w:val="18"/>
+        </w:rPr>
+        <w:t xml:space="preserve">, IT &amp; row, IT &amp; col, </w:t>
+      </w:r>
+      <w:proofErr w:type="spellStart"/>
+      <w:r>
+        <w:rPr>
+          <w:rFonts w:ascii="Menlo Regular" w:hAnsi="Menlo Regular" w:cs="Menlo Regular"/>
+          <w:color w:val="000000"/>
+          <w:sz w:val="18"/>
+          <w:szCs w:val="18"/>
+        </w:rPr>
+        <w:t>TwitterEdge</w:t>
+      </w:r>
+      <w:proofErr w:type="spellEnd"/>
+      <w:r>
+        <w:rPr>
+          <w:rFonts w:ascii="Menlo Regular" w:hAnsi="Menlo Regular" w:cs="Menlo Regular"/>
+          <w:color w:val="000000"/>
+          <w:sz w:val="18"/>
+          <w:szCs w:val="18"/>
+        </w:rPr>
+        <w:t xml:space="preserve"> &amp; </w:t>
+      </w:r>
+      <w:proofErr w:type="spellStart"/>
+      <w:r>
+        <w:rPr>
+          <w:rFonts w:ascii="Menlo Regular" w:hAnsi="Menlo Regular" w:cs="Menlo Regular"/>
+          <w:color w:val="000000"/>
+          <w:sz w:val="18"/>
+          <w:szCs w:val="18"/>
+        </w:rPr>
+        <w:t>val</w:t>
+      </w:r>
+      <w:proofErr w:type="spellEnd"/>
+      <w:r>
+        <w:rPr>
+          <w:rFonts w:ascii="Menlo Regular" w:hAnsi="Menlo Regular" w:cs="Menlo Regular"/>
+          <w:color w:val="000000"/>
+          <w:sz w:val="18"/>
+          <w:szCs w:val="18"/>
+        </w:rPr>
+        <w:t>)</w:t>
       </w:r>
     </w:p>
     <w:p>
@@ -768,7 +1100,48 @@
           <w:szCs w:val="18"/>
         </w:rPr>
         <w:tab/>
-        <w:t>TwitterInteraction twi;</w:t>
+      </w:r>
+      <w:proofErr w:type="spellStart"/>
+      <w:r>
+        <w:rPr>
+          <w:rFonts w:ascii="Menlo Regular" w:hAnsi="Menlo Regular" w:cs="Menlo Regular"/>
+          <w:color w:val="000000"/>
+          <w:sz w:val="18"/>
+          <w:szCs w:val="18"/>
+        </w:rPr>
+        <w:t>TwitterInteraction</w:t>
+      </w:r>
+      <w:proofErr w:type="spellEnd"/>
+      <w:r>
+        <w:rPr>
+          <w:rFonts w:ascii="Menlo Regular" w:hAnsi="Menlo Regular" w:cs="Menlo Regular"/>
+          <w:color w:val="000000"/>
+          <w:sz w:val="18"/>
+          <w:szCs w:val="18"/>
+        </w:rPr>
+        <w:t xml:space="preserve"> </w:t>
+      </w:r>
+      <w:proofErr w:type="spellStart"/>
+      <w:proofErr w:type="gramStart"/>
+      <w:r>
+        <w:rPr>
+          <w:rFonts w:ascii="Menlo Regular" w:hAnsi="Menlo Regular" w:cs="Menlo Regular"/>
+          <w:color w:val="000000"/>
+          <w:sz w:val="18"/>
+          <w:szCs w:val="18"/>
+        </w:rPr>
+        <w:t>twi</w:t>
+      </w:r>
+      <w:proofErr w:type="spellEnd"/>
+      <w:proofErr w:type="gramEnd"/>
+      <w:r>
+        <w:rPr>
+          <w:rFonts w:ascii="Menlo Regular" w:hAnsi="Menlo Regular" w:cs="Menlo Regular"/>
+          <w:color w:val="000000"/>
+          <w:sz w:val="18"/>
+          <w:szCs w:val="18"/>
+        </w:rPr>
+        <w:t>;</w:t>
       </w:r>
     </w:p>
     <w:p>
@@ -814,14 +1187,37 @@
         </w:rPr>
         <w:tab/>
       </w:r>
-      <w:r>
-        <w:rPr>
-          <w:rFonts w:ascii="Menlo Regular" w:hAnsi="Menlo Regular" w:cs="Menlo Regular"/>
-          <w:color w:val="000000"/>
-          <w:sz w:val="18"/>
-          <w:szCs w:val="18"/>
-        </w:rPr>
-        <w:t>fread (&amp;twi,</w:t>
+      <w:proofErr w:type="spellStart"/>
+      <w:proofErr w:type="gramStart"/>
+      <w:r>
+        <w:rPr>
+          <w:rFonts w:ascii="Menlo Regular" w:hAnsi="Menlo Regular" w:cs="Menlo Regular"/>
+          <w:color w:val="000000"/>
+          <w:sz w:val="18"/>
+          <w:szCs w:val="18"/>
+        </w:rPr>
+        <w:t>fread</w:t>
+      </w:r>
+      <w:proofErr w:type="spellEnd"/>
+      <w:proofErr w:type="gramEnd"/>
+      <w:r>
+        <w:rPr>
+          <w:rFonts w:ascii="Menlo Regular" w:hAnsi="Menlo Regular" w:cs="Menlo Regular"/>
+          <w:color w:val="000000"/>
+          <w:sz w:val="18"/>
+          <w:szCs w:val="18"/>
+        </w:rPr>
+        <w:t xml:space="preserve"> (&amp;</w:t>
+      </w:r>
+      <w:proofErr w:type="spellStart"/>
+      <w:r>
+        <w:rPr>
+          <w:rFonts w:ascii="Menlo Regular" w:hAnsi="Menlo Regular" w:cs="Menlo Regular"/>
+          <w:color w:val="000000"/>
+          <w:sz w:val="18"/>
+          <w:szCs w:val="18"/>
+        </w:rPr>
+        <w:t>twi,</w:t>
       </w:r>
       <w:r>
         <w:rPr>
@@ -832,14 +1228,35 @@
         </w:rPr>
         <w:t>sizeof</w:t>
       </w:r>
-      <w:r>
-        <w:rPr>
-          <w:rFonts w:ascii="Menlo Regular" w:hAnsi="Menlo Regular" w:cs="Menlo Regular"/>
-          <w:color w:val="000000"/>
-          <w:sz w:val="18"/>
-          <w:szCs w:val="18"/>
-        </w:rPr>
-        <w:t>(TwitterInteraction),</w:t>
+      <w:proofErr w:type="spellEnd"/>
+      <w:r>
+        <w:rPr>
+          <w:rFonts w:ascii="Menlo Regular" w:hAnsi="Menlo Regular" w:cs="Menlo Regular"/>
+          <w:color w:val="000000"/>
+          <w:sz w:val="18"/>
+          <w:szCs w:val="18"/>
+        </w:rPr>
+        <w:t>(</w:t>
+      </w:r>
+      <w:proofErr w:type="spellStart"/>
+      <w:r>
+        <w:rPr>
+          <w:rFonts w:ascii="Menlo Regular" w:hAnsi="Menlo Regular" w:cs="Menlo Regular"/>
+          <w:color w:val="000000"/>
+          <w:sz w:val="18"/>
+          <w:szCs w:val="18"/>
+        </w:rPr>
+        <w:t>TwitterInteraction</w:t>
+      </w:r>
+      <w:proofErr w:type="spellEnd"/>
+      <w:r>
+        <w:rPr>
+          <w:rFonts w:ascii="Menlo Regular" w:hAnsi="Menlo Regular" w:cs="Menlo Regular"/>
+          <w:color w:val="000000"/>
+          <w:sz w:val="18"/>
+          <w:szCs w:val="18"/>
+        </w:rPr>
+        <w:t>),</w:t>
       </w:r>
       <w:r>
         <w:rPr>
@@ -902,8 +1319,38 @@
           <w:szCs w:val="18"/>
         </w:rPr>
         <w:tab/>
-        <w:t>row = twi.from</w:t>
-      </w:r>
+      </w:r>
+      <w:proofErr w:type="gramStart"/>
+      <w:r>
+        <w:rPr>
+          <w:rFonts w:ascii="Menlo Regular" w:hAnsi="Menlo Regular" w:cs="Menlo Regular"/>
+          <w:color w:val="000000"/>
+          <w:sz w:val="18"/>
+          <w:szCs w:val="18"/>
+        </w:rPr>
+        <w:t>row</w:t>
+      </w:r>
+      <w:proofErr w:type="gramEnd"/>
+      <w:r>
+        <w:rPr>
+          <w:rFonts w:ascii="Menlo Regular" w:hAnsi="Menlo Regular" w:cs="Menlo Regular"/>
+          <w:color w:val="000000"/>
+          <w:sz w:val="18"/>
+          <w:szCs w:val="18"/>
+        </w:rPr>
+        <w:t xml:space="preserve"> = </w:t>
+      </w:r>
+      <w:proofErr w:type="spellStart"/>
+      <w:r>
+        <w:rPr>
+          <w:rFonts w:ascii="Menlo Regular" w:hAnsi="Menlo Regular" w:cs="Menlo Regular"/>
+          <w:color w:val="000000"/>
+          <w:sz w:val="18"/>
+          <w:szCs w:val="18"/>
+        </w:rPr>
+        <w:t>twi.from</w:t>
+      </w:r>
+      <w:proofErr w:type="spellEnd"/>
       <w:r>
         <w:rPr>
           <w:rFonts w:ascii="Menlo Regular" w:hAnsi="Menlo Regular" w:cs="Menlo Regular"/>
@@ -965,7 +1412,26 @@
           <w:szCs w:val="18"/>
         </w:rPr>
         <w:tab/>
-        <w:t>col = twi.to</w:t>
+      </w:r>
+      <w:proofErr w:type="gramStart"/>
+      <w:r>
+        <w:rPr>
+          <w:rFonts w:ascii="Menlo Regular" w:hAnsi="Menlo Regular" w:cs="Menlo Regular"/>
+          <w:color w:val="000000"/>
+          <w:sz w:val="18"/>
+          <w:szCs w:val="18"/>
+        </w:rPr>
+        <w:t>col</w:t>
+      </w:r>
+      <w:proofErr w:type="gramEnd"/>
+      <w:r>
+        <w:rPr>
+          <w:rFonts w:ascii="Menlo Regular" w:hAnsi="Menlo Regular" w:cs="Menlo Regular"/>
+          <w:color w:val="000000"/>
+          <w:sz w:val="18"/>
+          <w:szCs w:val="18"/>
+        </w:rPr>
+        <w:t xml:space="preserve"> = twi.to</w:t>
       </w:r>
       <w:r>
         <w:rPr>
@@ -1028,7 +1494,108 @@
           <w:szCs w:val="18"/>
         </w:rPr>
         <w:tab/>
-        <w:t xml:space="preserve">val = TwitterEdge(twi.retweets, twi.follow, twi.twtime); </w:t>
+      </w:r>
+      <w:proofErr w:type="spellStart"/>
+      <w:proofErr w:type="gramStart"/>
+      <w:r>
+        <w:rPr>
+          <w:rFonts w:ascii="Menlo Regular" w:hAnsi="Menlo Regular" w:cs="Menlo Regular"/>
+          <w:color w:val="000000"/>
+          <w:sz w:val="18"/>
+          <w:szCs w:val="18"/>
+        </w:rPr>
+        <w:t>val</w:t>
+      </w:r>
+      <w:proofErr w:type="spellEnd"/>
+      <w:proofErr w:type="gramEnd"/>
+      <w:r>
+        <w:rPr>
+          <w:rFonts w:ascii="Menlo Regular" w:hAnsi="Menlo Regular" w:cs="Menlo Regular"/>
+          <w:color w:val="000000"/>
+          <w:sz w:val="18"/>
+          <w:szCs w:val="18"/>
+        </w:rPr>
+        <w:t xml:space="preserve"> = </w:t>
+      </w:r>
+      <w:proofErr w:type="spellStart"/>
+      <w:r>
+        <w:rPr>
+          <w:rFonts w:ascii="Menlo Regular" w:hAnsi="Menlo Regular" w:cs="Menlo Regular"/>
+          <w:color w:val="000000"/>
+          <w:sz w:val="18"/>
+          <w:szCs w:val="18"/>
+        </w:rPr>
+        <w:t>TwitterEdge</w:t>
+      </w:r>
+      <w:proofErr w:type="spellEnd"/>
+      <w:r>
+        <w:rPr>
+          <w:rFonts w:ascii="Menlo Regular" w:hAnsi="Menlo Regular" w:cs="Menlo Regular"/>
+          <w:color w:val="000000"/>
+          <w:sz w:val="18"/>
+          <w:szCs w:val="18"/>
+        </w:rPr>
+        <w:t>(</w:t>
+      </w:r>
+      <w:proofErr w:type="spellStart"/>
+      <w:r>
+        <w:rPr>
+          <w:rFonts w:ascii="Menlo Regular" w:hAnsi="Menlo Regular" w:cs="Menlo Regular"/>
+          <w:color w:val="000000"/>
+          <w:sz w:val="18"/>
+          <w:szCs w:val="18"/>
+        </w:rPr>
+        <w:t>twi.retweets</w:t>
+      </w:r>
+      <w:proofErr w:type="spellEnd"/>
+      <w:r>
+        <w:rPr>
+          <w:rFonts w:ascii="Menlo Regular" w:hAnsi="Menlo Regular" w:cs="Menlo Regular"/>
+          <w:color w:val="000000"/>
+          <w:sz w:val="18"/>
+          <w:szCs w:val="18"/>
+        </w:rPr>
+        <w:t xml:space="preserve">, </w:t>
+      </w:r>
+      <w:proofErr w:type="spellStart"/>
+      <w:r>
+        <w:rPr>
+          <w:rFonts w:ascii="Menlo Regular" w:hAnsi="Menlo Regular" w:cs="Menlo Regular"/>
+          <w:color w:val="000000"/>
+          <w:sz w:val="18"/>
+          <w:szCs w:val="18"/>
+        </w:rPr>
+        <w:t>twi.follow</w:t>
+      </w:r>
+      <w:proofErr w:type="spellEnd"/>
+      <w:r>
+        <w:rPr>
+          <w:rFonts w:ascii="Menlo Regular" w:hAnsi="Menlo Regular" w:cs="Menlo Regular"/>
+          <w:color w:val="000000"/>
+          <w:sz w:val="18"/>
+          <w:szCs w:val="18"/>
+        </w:rPr>
+        <w:t xml:space="preserve">, </w:t>
+      </w:r>
+      <w:proofErr w:type="spellStart"/>
+      <w:r>
+        <w:rPr>
+          <w:rFonts w:ascii="Menlo Regular" w:hAnsi="Menlo Regular" w:cs="Menlo Regular"/>
+          <w:color w:val="000000"/>
+          <w:sz w:val="18"/>
+          <w:szCs w:val="18"/>
+        </w:rPr>
+        <w:t>twi.twtime</w:t>
+      </w:r>
+      <w:proofErr w:type="spellEnd"/>
+      <w:r>
+        <w:rPr>
+          <w:rFonts w:ascii="Menlo Regular" w:hAnsi="Menlo Regular" w:cs="Menlo Regular"/>
+          <w:color w:val="000000"/>
+          <w:sz w:val="18"/>
+          <w:szCs w:val="18"/>
+        </w:rPr>
+        <w:t xml:space="preserve">); </w:t>
       </w:r>
     </w:p>
     <w:p>
@@ -1120,7 +1687,23 @@
           <w:rFonts w:cs="Menlo Regular"/>
           <w:color w:val="000000"/>
         </w:rPr>
-        <w:t xml:space="preserve">As seen, binaryfill reads indices as well. </w:t>
+        <w:t xml:space="preserve">As seen, </w:t>
+      </w:r>
+      <w:proofErr w:type="spellStart"/>
+      <w:r>
+        <w:rPr>
+          <w:rFonts w:cs="Menlo Regular"/>
+          <w:color w:val="000000"/>
+        </w:rPr>
+        <w:t>binaryfill</w:t>
+      </w:r>
+      <w:proofErr w:type="spellEnd"/>
+      <w:r>
+        <w:rPr>
+          <w:rFonts w:cs="Menlo Regular"/>
+          <w:color w:val="000000"/>
+        </w:rPr>
+        <w:t xml:space="preserve"> reads indices as well. </w:t>
       </w:r>
       <w:r>
         <w:rPr>
@@ -1129,8 +1712,6 @@
         </w:rPr>
         <w:t xml:space="preserve">Please note that the file uses 1-based indices while C/C++ indices are zero based (hence the -1). </w:t>
       </w:r>
-      <w:bookmarkStart w:id="0" w:name="_GoBack"/>
-      <w:bookmarkEnd w:id="0"/>
       <w:r>
         <w:rPr>
           <w:rFonts w:cs="Menlo Regular"/>
@@ -1198,6 +1779,8 @@
           <w:szCs w:val="18"/>
         </w:rPr>
       </w:pPr>
+      <w:proofErr w:type="spellStart"/>
+      <w:proofErr w:type="gramStart"/>
       <w:r>
         <w:rPr>
           <w:rFonts w:ascii="Menlo Regular" w:hAnsi="Menlo Regular" w:cs="Menlo Regular"/>
@@ -1207,15 +1790,38 @@
         </w:rPr>
         <w:t>typedef</w:t>
       </w:r>
-      <w:r>
-        <w:rPr>
-          <w:rFonts w:ascii="Menlo Regular" w:hAnsi="Menlo Regular" w:cs="Menlo Regular"/>
-          <w:color w:val="000000"/>
-          <w:sz w:val="18"/>
-          <w:szCs w:val="18"/>
-        </w:rPr>
-        <w:t xml:space="preserve"> SpParMat &lt; int64_t, </w:t>
-      </w:r>
+      <w:proofErr w:type="spellEnd"/>
+      <w:proofErr w:type="gramEnd"/>
+      <w:r>
+        <w:rPr>
+          <w:rFonts w:ascii="Menlo Regular" w:hAnsi="Menlo Regular" w:cs="Menlo Regular"/>
+          <w:color w:val="000000"/>
+          <w:sz w:val="18"/>
+          <w:szCs w:val="18"/>
+        </w:rPr>
+        <w:t xml:space="preserve"> </w:t>
+      </w:r>
+      <w:proofErr w:type="spellStart"/>
+      <w:r>
+        <w:rPr>
+          <w:rFonts w:ascii="Menlo Regular" w:hAnsi="Menlo Regular" w:cs="Menlo Regular"/>
+          <w:color w:val="000000"/>
+          <w:sz w:val="18"/>
+          <w:szCs w:val="18"/>
+        </w:rPr>
+        <w:t>SpParMat</w:t>
+      </w:r>
+      <w:proofErr w:type="spellEnd"/>
+      <w:r>
+        <w:rPr>
+          <w:rFonts w:ascii="Menlo Regular" w:hAnsi="Menlo Regular" w:cs="Menlo Regular"/>
+          <w:color w:val="000000"/>
+          <w:sz w:val="18"/>
+          <w:szCs w:val="18"/>
+        </w:rPr>
+        <w:t xml:space="preserve"> &lt; int64_t, </w:t>
+      </w:r>
+      <w:proofErr w:type="spellStart"/>
       <w:r>
         <w:rPr>
           <w:rFonts w:ascii="Menlo Regular" w:hAnsi="Menlo Regular" w:cs="Menlo Regular"/>
@@ -1225,14 +1831,35 @@
         </w:rPr>
         <w:t>bool</w:t>
       </w:r>
-      <w:r>
-        <w:rPr>
-          <w:rFonts w:ascii="Menlo Regular" w:hAnsi="Menlo Regular" w:cs="Menlo Regular"/>
-          <w:color w:val="000000"/>
-          <w:sz w:val="18"/>
-          <w:szCs w:val="18"/>
-        </w:rPr>
-        <w:t>, SpDCCols&lt;int64_t,</w:t>
+      <w:proofErr w:type="spellEnd"/>
+      <w:r>
+        <w:rPr>
+          <w:rFonts w:ascii="Menlo Regular" w:hAnsi="Menlo Regular" w:cs="Menlo Regular"/>
+          <w:color w:val="000000"/>
+          <w:sz w:val="18"/>
+          <w:szCs w:val="18"/>
+        </w:rPr>
+        <w:t xml:space="preserve">, </w:t>
+      </w:r>
+      <w:proofErr w:type="spellStart"/>
+      <w:r>
+        <w:rPr>
+          <w:rFonts w:ascii="Menlo Regular" w:hAnsi="Menlo Regular" w:cs="Menlo Regular"/>
+          <w:color w:val="000000"/>
+          <w:sz w:val="18"/>
+          <w:szCs w:val="18"/>
+        </w:rPr>
+        <w:t>SpDCCols</w:t>
+      </w:r>
+      <w:proofErr w:type="spellEnd"/>
+      <w:r>
+        <w:rPr>
+          <w:rFonts w:ascii="Menlo Regular" w:hAnsi="Menlo Regular" w:cs="Menlo Regular"/>
+          <w:color w:val="000000"/>
+          <w:sz w:val="18"/>
+          <w:szCs w:val="18"/>
+        </w:rPr>
+        <w:t>&lt;int64_t,</w:t>
       </w:r>
       <w:r>
         <w:rPr>
@@ -1250,7 +1877,27 @@
           <w:sz w:val="18"/>
           <w:szCs w:val="18"/>
         </w:rPr>
-        <w:t>&gt; &gt; PSpMat;</w:t>
+        <w:t xml:space="preserve">&gt; &gt; </w:t>
+      </w:r>
+      <w:proofErr w:type="spellStart"/>
+      <w:r>
+        <w:rPr>
+          <w:rFonts w:ascii="Menlo Regular" w:hAnsi="Menlo Regular" w:cs="Menlo Regular"/>
+          <w:color w:val="000000"/>
+          <w:sz w:val="18"/>
+          <w:szCs w:val="18"/>
+        </w:rPr>
+        <w:t>PSpMat</w:t>
+      </w:r>
+      <w:proofErr w:type="spellEnd"/>
+      <w:r>
+        <w:rPr>
+          <w:rFonts w:ascii="Menlo Regular" w:hAnsi="Menlo Regular" w:cs="Menlo Regular"/>
+          <w:color w:val="000000"/>
+          <w:sz w:val="18"/>
+          <w:szCs w:val="18"/>
+        </w:rPr>
+        <w:t>;</w:t>
       </w:r>
     </w:p>
     <w:p>
@@ -1269,6 +1916,8 @@
           <w:szCs w:val="18"/>
         </w:rPr>
       </w:pPr>
+      <w:proofErr w:type="spellStart"/>
+      <w:proofErr w:type="gramStart"/>
       <w:r>
         <w:rPr>
           <w:rFonts w:ascii="Menlo Regular" w:hAnsi="Menlo Regular" w:cs="Menlo Regular"/>
@@ -1278,15 +1927,38 @@
         </w:rPr>
         <w:t>typedef</w:t>
       </w:r>
-      <w:r>
-        <w:rPr>
-          <w:rFonts w:ascii="Menlo Regular" w:hAnsi="Menlo Regular" w:cs="Menlo Regular"/>
-          <w:color w:val="000000"/>
-          <w:sz w:val="18"/>
-          <w:szCs w:val="18"/>
-        </w:rPr>
-        <w:t xml:space="preserve"> SpParMat &lt; int64_t, </w:t>
-      </w:r>
+      <w:proofErr w:type="spellEnd"/>
+      <w:proofErr w:type="gramEnd"/>
+      <w:r>
+        <w:rPr>
+          <w:rFonts w:ascii="Menlo Regular" w:hAnsi="Menlo Regular" w:cs="Menlo Regular"/>
+          <w:color w:val="000000"/>
+          <w:sz w:val="18"/>
+          <w:szCs w:val="18"/>
+        </w:rPr>
+        <w:t xml:space="preserve"> </w:t>
+      </w:r>
+      <w:proofErr w:type="spellStart"/>
+      <w:r>
+        <w:rPr>
+          <w:rFonts w:ascii="Menlo Regular" w:hAnsi="Menlo Regular" w:cs="Menlo Regular"/>
+          <w:color w:val="000000"/>
+          <w:sz w:val="18"/>
+          <w:szCs w:val="18"/>
+        </w:rPr>
+        <w:t>SpParMat</w:t>
+      </w:r>
+      <w:proofErr w:type="spellEnd"/>
+      <w:r>
+        <w:rPr>
+          <w:rFonts w:ascii="Menlo Regular" w:hAnsi="Menlo Regular" w:cs="Menlo Regular"/>
+          <w:color w:val="000000"/>
+          <w:sz w:val="18"/>
+          <w:szCs w:val="18"/>
+        </w:rPr>
+        <w:t xml:space="preserve"> &lt; int64_t, </w:t>
+      </w:r>
+      <w:proofErr w:type="spellStart"/>
       <w:r>
         <w:rPr>
           <w:rFonts w:ascii="Menlo Regular" w:hAnsi="Menlo Regular" w:cs="Menlo Regular"/>
@@ -1296,14 +1968,35 @@
         </w:rPr>
         <w:t>bool</w:t>
       </w:r>
-      <w:r>
-        <w:rPr>
-          <w:rFonts w:ascii="Menlo Regular" w:hAnsi="Menlo Regular" w:cs="Menlo Regular"/>
-          <w:color w:val="000000"/>
-          <w:sz w:val="18"/>
-          <w:szCs w:val="18"/>
-        </w:rPr>
-        <w:t>, SpDCCols&lt;</w:t>
+      <w:proofErr w:type="spellEnd"/>
+      <w:r>
+        <w:rPr>
+          <w:rFonts w:ascii="Menlo Regular" w:hAnsi="Menlo Regular" w:cs="Menlo Regular"/>
+          <w:color w:val="000000"/>
+          <w:sz w:val="18"/>
+          <w:szCs w:val="18"/>
+        </w:rPr>
+        <w:t xml:space="preserve">, </w:t>
+      </w:r>
+      <w:proofErr w:type="spellStart"/>
+      <w:r>
+        <w:rPr>
+          <w:rFonts w:ascii="Menlo Regular" w:hAnsi="Menlo Regular" w:cs="Menlo Regular"/>
+          <w:color w:val="000000"/>
+          <w:sz w:val="18"/>
+          <w:szCs w:val="18"/>
+        </w:rPr>
+        <w:t>SpDCCols</w:t>
+      </w:r>
+      <w:proofErr w:type="spellEnd"/>
+      <w:r>
+        <w:rPr>
+          <w:rFonts w:ascii="Menlo Regular" w:hAnsi="Menlo Regular" w:cs="Menlo Regular"/>
+          <w:color w:val="000000"/>
+          <w:sz w:val="18"/>
+          <w:szCs w:val="18"/>
+        </w:rPr>
+        <w:t>&lt;</w:t>
       </w:r>
       <w:r>
         <w:rPr>
@@ -1349,14 +2042,25 @@
           <w:szCs w:val="18"/>
         </w:rPr>
       </w:pPr>
-      <w:r>
-        <w:rPr>
-          <w:rFonts w:ascii="Menlo Regular" w:hAnsi="Menlo Regular" w:cs="Menlo Regular"/>
-          <w:color w:val="000000"/>
-          <w:sz w:val="18"/>
-          <w:szCs w:val="18"/>
-        </w:rPr>
-        <w:t>PSpMat A;</w:t>
+      <w:proofErr w:type="spellStart"/>
+      <w:r>
+        <w:rPr>
+          <w:rFonts w:ascii="Menlo Regular" w:hAnsi="Menlo Regular" w:cs="Menlo Regular"/>
+          <w:color w:val="000000"/>
+          <w:sz w:val="18"/>
+          <w:szCs w:val="18"/>
+        </w:rPr>
+        <w:t>PSpMat</w:t>
+      </w:r>
+      <w:proofErr w:type="spellEnd"/>
+      <w:r>
+        <w:rPr>
+          <w:rFonts w:ascii="Menlo Regular" w:hAnsi="Menlo Regular" w:cs="Menlo Regular"/>
+          <w:color w:val="000000"/>
+          <w:sz w:val="18"/>
+          <w:szCs w:val="18"/>
+        </w:rPr>
+        <w:t xml:space="preserve"> A;</w:t>
       </w:r>
     </w:p>
     <w:p>
@@ -1375,14 +2079,56 @@
           <w:szCs w:val="18"/>
         </w:rPr>
       </w:pPr>
-      <w:r>
-        <w:rPr>
-          <w:rFonts w:ascii="Menlo Regular" w:hAnsi="Menlo Regular" w:cs="Menlo Regular"/>
-          <w:color w:val="000000"/>
-          <w:sz w:val="18"/>
-          <w:szCs w:val="18"/>
-        </w:rPr>
-        <w:t>A.ReadDistribute(string(argv[</w:t>
+      <w:proofErr w:type="spellStart"/>
+      <w:proofErr w:type="gramStart"/>
+      <w:r>
+        <w:rPr>
+          <w:rFonts w:ascii="Menlo Regular" w:hAnsi="Menlo Regular" w:cs="Menlo Regular"/>
+          <w:color w:val="000000"/>
+          <w:sz w:val="18"/>
+          <w:szCs w:val="18"/>
+        </w:rPr>
+        <w:t>A.ReadDistribute</w:t>
+      </w:r>
+      <w:proofErr w:type="spellEnd"/>
+      <w:r>
+        <w:rPr>
+          <w:rFonts w:ascii="Menlo Regular" w:hAnsi="Menlo Regular" w:cs="Menlo Regular"/>
+          <w:color w:val="000000"/>
+          <w:sz w:val="18"/>
+          <w:szCs w:val="18"/>
+        </w:rPr>
+        <w:t>(</w:t>
+      </w:r>
+      <w:proofErr w:type="gramEnd"/>
+      <w:r>
+        <w:rPr>
+          <w:rFonts w:ascii="Menlo Regular" w:hAnsi="Menlo Regular" w:cs="Menlo Regular"/>
+          <w:color w:val="000000"/>
+          <w:sz w:val="18"/>
+          <w:szCs w:val="18"/>
+        </w:rPr>
+        <w:t>string(</w:t>
+      </w:r>
+      <w:proofErr w:type="spellStart"/>
+      <w:r>
+        <w:rPr>
+          <w:rFonts w:ascii="Menlo Regular" w:hAnsi="Menlo Regular" w:cs="Menlo Regular"/>
+          <w:color w:val="000000"/>
+          <w:sz w:val="18"/>
+          <w:szCs w:val="18"/>
+        </w:rPr>
+        <w:t>argv</w:t>
+      </w:r>
+      <w:proofErr w:type="spellEnd"/>
+      <w:r>
+        <w:rPr>
+          <w:rFonts w:ascii="Menlo Regular" w:hAnsi="Menlo Regular" w:cs="Menlo Regular"/>
+          <w:color w:val="000000"/>
+          <w:sz w:val="18"/>
+          <w:szCs w:val="18"/>
+        </w:rPr>
+        <w:t>[</w:t>
       </w:r>
       <w:r>
         <w:rPr>
@@ -1444,7 +2190,47 @@
           <w:sz w:val="18"/>
           <w:szCs w:val="18"/>
         </w:rPr>
-        <w:t>PSpMat_s32 Aeff = PSpMat_s32(A);</w:t>
+        <w:t xml:space="preserve">PSpMat_s32 </w:t>
+      </w:r>
+      <w:proofErr w:type="spellStart"/>
+      <w:r>
+        <w:rPr>
+          <w:rFonts w:ascii="Menlo Regular" w:hAnsi="Menlo Regular" w:cs="Menlo Regular"/>
+          <w:color w:val="000000"/>
+          <w:sz w:val="18"/>
+          <w:szCs w:val="18"/>
+        </w:rPr>
+        <w:t>Aeff</w:t>
+      </w:r>
+      <w:proofErr w:type="spellEnd"/>
+      <w:r>
+        <w:rPr>
+          <w:rFonts w:ascii="Menlo Regular" w:hAnsi="Menlo Regular" w:cs="Menlo Regular"/>
+          <w:color w:val="000000"/>
+          <w:sz w:val="18"/>
+          <w:szCs w:val="18"/>
+        </w:rPr>
+        <w:t xml:space="preserve"> = PSpMat_</w:t>
+      </w:r>
+      <w:proofErr w:type="gramStart"/>
+      <w:r>
+        <w:rPr>
+          <w:rFonts w:ascii="Menlo Regular" w:hAnsi="Menlo Regular" w:cs="Menlo Regular"/>
+          <w:color w:val="000000"/>
+          <w:sz w:val="18"/>
+          <w:szCs w:val="18"/>
+        </w:rPr>
+        <w:t>s32(</w:t>
+      </w:r>
+      <w:proofErr w:type="gramEnd"/>
+      <w:r>
+        <w:rPr>
+          <w:rFonts w:ascii="Menlo Regular" w:hAnsi="Menlo Regular" w:cs="Menlo Regular"/>
+          <w:color w:val="000000"/>
+          <w:sz w:val="18"/>
+          <w:szCs w:val="18"/>
+        </w:rPr>
+        <w:t>A);</w:t>
       </w:r>
     </w:p>
     <w:p>
@@ -1516,7 +2302,23 @@
           <w:rFonts w:cs="Menlo Regular"/>
           <w:color w:val="000000"/>
         </w:rPr>
-        <w:t xml:space="preserve"> Ascii format with the binary header is currently not supported.</w:t>
+        <w:t xml:space="preserve"> </w:t>
+      </w:r>
+      <w:proofErr w:type="spellStart"/>
+      <w:r>
+        <w:rPr>
+          <w:rFonts w:cs="Menlo Regular"/>
+          <w:color w:val="000000"/>
+        </w:rPr>
+        <w:t>Ascii</w:t>
+      </w:r>
+      <w:proofErr w:type="spellEnd"/>
+      <w:r>
+        <w:rPr>
+          <w:rFonts w:cs="Menlo Regular"/>
+          <w:color w:val="000000"/>
+        </w:rPr>
+        <w:t xml:space="preserve"> format with the binary header is currently not supported.</w:t>
       </w:r>
     </w:p>
     <w:p>
@@ -1582,71 +2384,175 @@
           <w:b/>
         </w:rPr>
       </w:pPr>
+      <w:proofErr w:type="spellStart"/>
       <w:r>
         <w:rPr>
           <w:b/>
         </w:rPr>
-        <w:t>Ascii text file (without header information):</w:t>
+        <w:t>Ascii</w:t>
+      </w:r>
+      <w:proofErr w:type="spellEnd"/>
+      <w:r>
+        <w:rPr>
+          <w:b/>
+        </w:rPr>
+        <w:t xml:space="preserve"> text file (without header information):</w:t>
       </w:r>
     </w:p>
     <w:p/>
     <w:p>
       <w:r>
-        <w:t xml:space="preserve">For backwards compatibility, KDT/CombBLAS allows ascii-only files without headers. In this case, the file doesn’t start with ‘H’, instead it has (optional) comments lines that start with ‘%’, followed by the first uncommented line that is: </w:t>
+        <w:t>For backwards compatibility, KDT/</w:t>
+      </w:r>
+      <w:proofErr w:type="spellStart"/>
+      <w:r>
+        <w:t>CombBLAS</w:t>
+      </w:r>
+      <w:proofErr w:type="spellEnd"/>
+      <w:r>
+        <w:t xml:space="preserve"> allows </w:t>
+      </w:r>
+      <w:proofErr w:type="spellStart"/>
+      <w:r>
+        <w:t>ascii</w:t>
+      </w:r>
+      <w:proofErr w:type="spellEnd"/>
+      <w:r>
+        <w:t xml:space="preserve">-only files without headers. In this case, the file doesn’t start with ‘H’, instead it has (optional) comments lines that start with ‘%’, followed by the first uncommented line that is: </w:t>
       </w:r>
       <w:r>
         <w:rPr>
           <w:i/>
         </w:rPr>
-        <w:t>#rows #cols #nonzeros</w:t>
+        <w:t>#rows #cols #</w:t>
+      </w:r>
+      <w:proofErr w:type="spellStart"/>
+      <w:r>
+        <w:rPr>
+          <w:i/>
+        </w:rPr>
+        <w:t>nonzeros</w:t>
+      </w:r>
+      <w:proofErr w:type="spellEnd"/>
+    </w:p>
+    <w:p>
+      <w:bookmarkStart w:id="0" w:name="_GoBack"/>
+      <w:bookmarkEnd w:id="0"/>
+    </w:p>
+    <w:p>
+      <w:r>
+        <w:t>This is followed by #</w:t>
+      </w:r>
+      <w:proofErr w:type="spellStart"/>
+      <w:r>
+        <w:t>nonzeros</w:t>
+      </w:r>
+      <w:proofErr w:type="spellEnd"/>
+      <w:r>
+        <w:t xml:space="preserve"> lines, each of which are of the form:</w:t>
+      </w:r>
+    </w:p>
+    <w:p>
+      <w:pPr>
+        <w:rPr>
+          <w:i/>
+        </w:rPr>
+      </w:pPr>
+      <w:proofErr w:type="spellStart"/>
+      <w:proofErr w:type="gramStart"/>
+      <w:r>
+        <w:rPr>
+          <w:i/>
+        </w:rPr>
+        <w:t>rowid</w:t>
+      </w:r>
+      <w:proofErr w:type="spellEnd"/>
+      <w:proofErr w:type="gramEnd"/>
+      <w:r>
+        <w:rPr>
+          <w:i/>
+        </w:rPr>
+        <w:tab/>
+      </w:r>
+      <w:proofErr w:type="spellStart"/>
+      <w:r>
+        <w:rPr>
+          <w:i/>
+        </w:rPr>
+        <w:t>colid</w:t>
+      </w:r>
+      <w:proofErr w:type="spellEnd"/>
+      <w:r>
+        <w:rPr>
+          <w:i/>
+        </w:rPr>
+        <w:t xml:space="preserve"> </w:t>
+      </w:r>
+      <w:proofErr w:type="spellStart"/>
+      <w:r>
+        <w:rPr>
+          <w:i/>
+        </w:rPr>
+        <w:t>parsable_object</w:t>
+      </w:r>
+      <w:proofErr w:type="spellEnd"/>
+    </w:p>
+    <w:p>
+      <w:pPr>
+        <w:rPr>
+          <w:i/>
+        </w:rPr>
+      </w:pPr>
+    </w:p>
+    <w:p>
+      <w:r>
+        <w:t xml:space="preserve">The file row and column </w:t>
+      </w:r>
+      <w:proofErr w:type="gramStart"/>
+      <w:r>
+        <w:t>id's</w:t>
+      </w:r>
+      <w:proofErr w:type="gramEnd"/>
+      <w:r>
+        <w:t xml:space="preserve"> are 1-indexed</w:t>
       </w:r>
     </w:p>
     <w:p/>
     <w:p>
       <w:r>
-        <w:t>This is followed by #nonzeros lines, each of which are of the form:</w:t>
-      </w:r>
-    </w:p>
-    <w:p>
-      <w:pPr>
-        <w:rPr>
-          <w:i/>
-        </w:rPr>
-      </w:pPr>
-      <w:r>
-        <w:rPr>
-          <w:i/>
-        </w:rPr>
-        <w:t>rowid</w:t>
-      </w:r>
-      <w:r>
-        <w:rPr>
-          <w:i/>
-        </w:rPr>
-        <w:tab/>
-        <w:t>colid parsable_object</w:t>
+        <w:t>An example follows:</w:t>
       </w:r>
     </w:p>
     <w:p/>
     <w:p>
-      <w:r>
-        <w:t>An example follows:</w:t>
-      </w:r>
-    </w:p>
-    <w:p/>
-    <w:p>
-      <w:pPr>
-        <w:rPr>
-          <w:sz w:val="20"/>
-          <w:szCs w:val="20"/>
-        </w:rPr>
-      </w:pPr>
-      <w:r>
-        <w:rPr>
-          <w:sz w:val="20"/>
-          <w:szCs w:val="20"/>
-        </w:rPr>
-        <w:t>% Edges with retweets: 7</w:t>
+      <w:pPr>
+        <w:rPr>
+          <w:sz w:val="20"/>
+          <w:szCs w:val="20"/>
+        </w:rPr>
+      </w:pPr>
+      <w:r>
+        <w:rPr>
+          <w:sz w:val="20"/>
+          <w:szCs w:val="20"/>
+        </w:rPr>
+        <w:t xml:space="preserve">% Edges with </w:t>
+      </w:r>
+      <w:proofErr w:type="spellStart"/>
+      <w:r>
+        <w:rPr>
+          <w:sz w:val="20"/>
+          <w:szCs w:val="20"/>
+        </w:rPr>
+        <w:t>retweets</w:t>
+      </w:r>
+      <w:proofErr w:type="spellEnd"/>
+      <w:r>
+        <w:rPr>
+          <w:sz w:val="20"/>
+          <w:szCs w:val="20"/>
+        </w:rPr>
+        <w:t>: 7</w:t>
       </w:r>
     </w:p>
     <w:p>
